--- a/public/mallory-allen-resume-2024.docx
+++ b/public/mallory-allen-resume-2024.docx
@@ -1300,7 +1300,7 @@
         <w:widowControl w:val="1"/>
         <w:numPr>
           <w:ilvl w:val="0"/>
-          <w:numId w:val="2"/>
+          <w:numId w:val="3"/>
         </w:numPr>
         <w:pBdr>
           <w:top w:color="000000" w:space="0" w:sz="0" w:val="none"/>
@@ -1343,263 +1343,6 @@
           <w:rtl w:val="0"/>
         </w:rPr>
         <w:t xml:space="preserve">Developed frontend features with React, GraphQL, and Typescript.</w:t>
-      </w:r>
-    </w:p>
-    <w:p>
-      <w:pPr>
-        <w:keepNext w:val="0"/>
-        <w:keepLines w:val="0"/>
-        <w:pageBreakBefore w:val="0"/>
-        <w:widowControl w:val="1"/>
-        <w:numPr>
-          <w:ilvl w:val="0"/>
-          <w:numId w:val="2"/>
-        </w:numPr>
-        <w:pBdr>
-          <w:top w:color="000000" w:space="0" w:sz="0" w:val="none"/>
-          <w:left w:color="000000" w:space="0" w:sz="0" w:val="none"/>
-          <w:bottom w:color="000000" w:space="0" w:sz="0" w:val="none"/>
-          <w:right w:color="000000" w:space="0" w:sz="0" w:val="none"/>
-          <w:between w:space="0" w:sz="0" w:val="nil"/>
-        </w:pBdr>
-        <w:shd w:fill="ffffff" w:val="clear"/>
-        <w:spacing w:after="0" w:before="0" w:line="240" w:lineRule="auto"/>
-        <w:ind w:left="460" w:right="0" w:hanging="210"/>
-        <w:jc w:val="left"/>
-        <w:rPr>
-          <w:rFonts w:ascii="Roboto Condensed" w:cs="Roboto Condensed" w:eastAsia="Roboto Condensed" w:hAnsi="Roboto Condensed"/>
-          <w:b w:val="0"/>
-          <w:i w:val="0"/>
-          <w:smallCaps w:val="0"/>
-          <w:strike w:val="0"/>
-          <w:color w:val="000000"/>
-          <w:sz w:val="24"/>
-          <w:szCs w:val="24"/>
-          <w:u w:val="none"/>
-          <w:shd w:fill="auto" w:val="clear"/>
-          <w:vertAlign w:val="baseline"/>
-        </w:rPr>
-      </w:pPr>
-      <w:r>
-        <w:rPr>
-          <w:rFonts w:ascii="Roboto Condensed" w:cs="Roboto Condensed" w:eastAsia="Roboto Condensed" w:hAnsi="Roboto Condensed"/>
-          <w:b w:val="0"/>
-          <w:i w:val="0"/>
-          <w:smallCaps w:val="0"/>
-          <w:strike w:val="0"/>
-          <w:color w:val="000000"/>
-          <w:sz w:val="24"/>
-          <w:szCs w:val="24"/>
-          <w:u w:val="none"/>
-          <w:shd w:fill="auto" w:val="clear"/>
-          <w:vertAlign w:val="baseline"/>
-          <w:rtl w:val="0"/>
-        </w:rPr>
-        <w:t xml:space="preserve">Worked with teams to integrate components smoothly into existing systems.</w:t>
-      </w:r>
-    </w:p>
-    <w:p>
-      <w:pPr>
-        <w:keepNext w:val="0"/>
-        <w:keepLines w:val="0"/>
-        <w:pageBreakBefore w:val="0"/>
-        <w:widowControl w:val="1"/>
-        <w:numPr>
-          <w:ilvl w:val="0"/>
-          <w:numId w:val="2"/>
-        </w:numPr>
-        <w:pBdr>
-          <w:top w:color="000000" w:space="0" w:sz="0" w:val="none"/>
-          <w:left w:color="000000" w:space="0" w:sz="0" w:val="none"/>
-          <w:bottom w:color="000000" w:space="0" w:sz="0" w:val="none"/>
-          <w:right w:color="000000" w:space="0" w:sz="0" w:val="none"/>
-          <w:between w:space="0" w:sz="0" w:val="nil"/>
-        </w:pBdr>
-        <w:shd w:fill="ffffff" w:val="clear"/>
-        <w:spacing w:after="0" w:before="0" w:line="240" w:lineRule="auto"/>
-        <w:ind w:left="460" w:right="0" w:hanging="210"/>
-        <w:jc w:val="left"/>
-        <w:rPr>
-          <w:rFonts w:ascii="Roboto Condensed" w:cs="Roboto Condensed" w:eastAsia="Roboto Condensed" w:hAnsi="Roboto Condensed"/>
-          <w:b w:val="0"/>
-          <w:i w:val="0"/>
-          <w:smallCaps w:val="0"/>
-          <w:strike w:val="0"/>
-          <w:color w:val="000000"/>
-          <w:sz w:val="24"/>
-          <w:szCs w:val="24"/>
-          <w:u w:val="none"/>
-          <w:shd w:fill="auto" w:val="clear"/>
-          <w:vertAlign w:val="baseline"/>
-        </w:rPr>
-      </w:pPr>
-      <w:r>
-        <w:rPr>
-          <w:rFonts w:ascii="Roboto Condensed" w:cs="Roboto Condensed" w:eastAsia="Roboto Condensed" w:hAnsi="Roboto Condensed"/>
-          <w:b w:val="0"/>
-          <w:i w:val="0"/>
-          <w:smallCaps w:val="0"/>
-          <w:strike w:val="0"/>
-          <w:color w:val="000000"/>
-          <w:sz w:val="24"/>
-          <w:szCs w:val="24"/>
-          <w:u w:val="none"/>
-          <w:shd w:fill="auto" w:val="clear"/>
-          <w:vertAlign w:val="baseline"/>
-          <w:rtl w:val="0"/>
-        </w:rPr>
-        <w:t xml:space="preserve">Managed project timelines to deliver high-quality code on schedule.</w:t>
-      </w:r>
-    </w:p>
-    <w:p>
-      <w:pPr>
-        <w:keepNext w:val="0"/>
-        <w:keepLines w:val="0"/>
-        <w:pageBreakBefore w:val="0"/>
-        <w:widowControl w:val="1"/>
-        <w:numPr>
-          <w:ilvl w:val="0"/>
-          <w:numId w:val="2"/>
-        </w:numPr>
-        <w:pBdr>
-          <w:top w:color="000000" w:space="0" w:sz="0" w:val="none"/>
-          <w:left w:color="000000" w:space="0" w:sz="0" w:val="none"/>
-          <w:bottom w:color="000000" w:space="0" w:sz="0" w:val="none"/>
-          <w:right w:color="000000" w:space="0" w:sz="0" w:val="none"/>
-          <w:between w:space="0" w:sz="0" w:val="nil"/>
-        </w:pBdr>
-        <w:shd w:fill="ffffff" w:val="clear"/>
-        <w:spacing w:after="0" w:before="0" w:line="240" w:lineRule="auto"/>
-        <w:ind w:left="460" w:right="0" w:hanging="210"/>
-        <w:jc w:val="left"/>
-        <w:rPr>
-          <w:rFonts w:ascii="Roboto Condensed" w:cs="Roboto Condensed" w:eastAsia="Roboto Condensed" w:hAnsi="Roboto Condensed"/>
-          <w:b w:val="0"/>
-          <w:i w:val="0"/>
-          <w:smallCaps w:val="0"/>
-          <w:strike w:val="0"/>
-          <w:color w:val="000000"/>
-          <w:sz w:val="24"/>
-          <w:szCs w:val="24"/>
-          <w:u w:val="none"/>
-          <w:shd w:fill="auto" w:val="clear"/>
-          <w:vertAlign w:val="baseline"/>
-        </w:rPr>
-      </w:pPr>
-      <w:r>
-        <w:rPr>
-          <w:rFonts w:ascii="Roboto Condensed" w:cs="Roboto Condensed" w:eastAsia="Roboto Condensed" w:hAnsi="Roboto Condensed"/>
-          <w:b w:val="0"/>
-          <w:i w:val="0"/>
-          <w:smallCaps w:val="0"/>
-          <w:strike w:val="0"/>
-          <w:color w:val="000000"/>
-          <w:sz w:val="24"/>
-          <w:szCs w:val="24"/>
-          <w:u w:val="none"/>
-          <w:shd w:fill="auto" w:val="clear"/>
-          <w:vertAlign w:val="baseline"/>
-          <w:rtl w:val="0"/>
-        </w:rPr>
-        <w:t xml:space="preserve">Reviewed code to maintain standards and improve quality.</w:t>
-      </w:r>
-    </w:p>
-    <w:p>
-      <w:pPr>
-        <w:keepNext w:val="0"/>
-        <w:keepLines w:val="0"/>
-        <w:pageBreakBefore w:val="0"/>
-        <w:widowControl w:val="1"/>
-        <w:pBdr>
-          <w:top w:color="000000" w:space="0" w:sz="0" w:val="none"/>
-          <w:left w:color="000000" w:space="0" w:sz="0" w:val="none"/>
-          <w:bottom w:color="000000" w:space="0" w:sz="0" w:val="none"/>
-          <w:right w:color="000000" w:space="0" w:sz="0" w:val="none"/>
-          <w:between w:space="0" w:sz="0" w:val="nil"/>
-        </w:pBdr>
-        <w:shd w:fill="ffffff" w:val="clear"/>
-        <w:spacing w:after="0" w:before="120" w:line="240" w:lineRule="auto"/>
-        <w:ind w:left="0" w:right="0" w:firstLine="0"/>
-        <w:jc w:val="left"/>
-        <w:rPr>
-          <w:rFonts w:ascii="Roboto Condensed" w:cs="Roboto Condensed" w:eastAsia="Roboto Condensed" w:hAnsi="Roboto Condensed"/>
-          <w:b w:val="0"/>
-          <w:i w:val="0"/>
-          <w:smallCaps w:val="0"/>
-          <w:strike w:val="0"/>
-          <w:color w:val="000000"/>
-          <w:sz w:val="24"/>
-          <w:szCs w:val="24"/>
-          <w:u w:val="none"/>
-          <w:shd w:fill="auto" w:val="clear"/>
-          <w:vertAlign w:val="baseline"/>
-        </w:rPr>
-      </w:pPr>
-      <w:r>
-        <w:rPr>
-          <w:rFonts w:ascii="Roboto Condensed" w:cs="Roboto Condensed" w:eastAsia="Roboto Condensed" w:hAnsi="Roboto Condensed"/>
-          <w:b w:val="0"/>
-          <w:i w:val="0"/>
-          <w:smallCaps w:val="0"/>
-          <w:strike w:val="0"/>
-          <w:color w:val="000000"/>
-          <w:sz w:val="24"/>
-          <w:szCs w:val="24"/>
-          <w:u w:val="none"/>
-          <w:shd w:fill="auto" w:val="clear"/>
-          <w:vertAlign w:val="baseline"/>
-          <w:rtl w:val="0"/>
-        </w:rPr>
-        <w:t xml:space="preserve">Shopify </w:t>
-      </w:r>
-    </w:p>
-    <w:p>
-      <w:pPr>
-        <w:keepNext w:val="0"/>
-        <w:keepLines w:val="0"/>
-        <w:pageBreakBefore w:val="0"/>
-        <w:widowControl w:val="1"/>
-        <w:pBdr>
-          <w:top w:color="000000" w:space="0" w:sz="0" w:val="none"/>
-          <w:left w:color="000000" w:space="0" w:sz="0" w:val="none"/>
-          <w:bottom w:color="000000" w:space="0" w:sz="0" w:val="none"/>
-          <w:right w:color="000000" w:space="0" w:sz="0" w:val="none"/>
-          <w:between w:space="0" w:sz="0" w:val="nil"/>
-        </w:pBdr>
-        <w:shd w:fill="ffffff" w:val="clear"/>
-        <w:spacing w:after="0" w:before="0" w:line="240" w:lineRule="auto"/>
-        <w:ind w:left="0" w:right="0" w:firstLine="0"/>
-        <w:jc w:val="left"/>
-        <w:rPr>
-          <w:rFonts w:ascii="Roboto Condensed" w:cs="Roboto Condensed" w:eastAsia="Roboto Condensed" w:hAnsi="Roboto Condensed"/>
-          <w:b w:val="0"/>
-          <w:i w:val="0"/>
-          <w:smallCaps w:val="0"/>
-          <w:strike w:val="0"/>
-          <w:color w:val="000000"/>
-          <w:sz w:val="24"/>
-          <w:szCs w:val="24"/>
-          <w:u w:val="none"/>
-          <w:shd w:fill="auto" w:val="clear"/>
-          <w:vertAlign w:val="baseline"/>
-        </w:rPr>
-      </w:pPr>
-      <w:r>
-        <w:rPr>
-          <w:rFonts w:ascii="Roboto Condensed" w:cs="Roboto Condensed" w:eastAsia="Roboto Condensed" w:hAnsi="Roboto Condensed"/>
-          <w:b w:val="0"/>
-          <w:i w:val="0"/>
-          <w:smallCaps w:val="0"/>
-          <w:strike w:val="0"/>
-          <w:color w:val="000000"/>
-          <w:sz w:val="24"/>
-          <w:szCs w:val="24"/>
-          <w:u w:val="none"/>
-          <w:shd w:fill="auto" w:val="clear"/>
-          <w:vertAlign w:val="baseline"/>
-          <w:rtl w:val="0"/>
-        </w:rPr>
-        <w:t xml:space="preserve">Staff Developer // Ottawa, ON // October 2015 to August 2022</w:t>
       </w:r>
     </w:p>
     <w:p>
@@ -1652,12 +1395,7 @@
           <w:vertAlign w:val="baseline"/>
           <w:rtl w:val="0"/>
         </w:rPr>
-        <w:t xml:space="preserve">Helped build and maintain front-end platform technologies, integrating a universal React application with a legacy stack.</w:t>
-      </w:r>
-      <w:r>
-        <w:rPr>
-          <w:rtl w:val="0"/>
-        </w:rPr>
+        <w:t xml:space="preserve">Worked with teams to integrate components smoothly into existing systems.</w:t>
       </w:r>
     </w:p>
     <w:p>
@@ -1698,9 +1436,19 @@
       <w:r>
         <w:rPr>
           <w:rFonts w:ascii="Roboto Condensed" w:cs="Roboto Condensed" w:eastAsia="Roboto Condensed" w:hAnsi="Roboto Condensed"/>
-          <w:rtl w:val="0"/>
-        </w:rPr>
-        <w:t xml:space="preserve">Improved performance of a complex web application, reducing load times by over 60%.</w:t>
+          <w:b w:val="0"/>
+          <w:i w:val="0"/>
+          <w:smallCaps w:val="0"/>
+          <w:strike w:val="0"/>
+          <w:color w:val="000000"/>
+          <w:sz w:val="24"/>
+          <w:szCs w:val="24"/>
+          <w:u w:val="none"/>
+          <w:shd w:fill="auto" w:val="clear"/>
+          <w:vertAlign w:val="baseline"/>
+          <w:rtl w:val="0"/>
+        </w:rPr>
+        <w:t xml:space="preserve">Managed project timelines to deliver high-quality code on schedule.</w:t>
       </w:r>
     </w:p>
     <w:p>
@@ -1741,332 +1489,19 @@
       <w:r>
         <w:rPr>
           <w:rFonts w:ascii="Roboto Condensed" w:cs="Roboto Condensed" w:eastAsia="Roboto Condensed" w:hAnsi="Roboto Condensed"/>
-          <w:rtl w:val="0"/>
-        </w:rPr>
-        <w:t xml:space="preserve">Mentored</w:t>
-      </w:r>
-      <w:r>
-        <w:rPr>
-          <w:rFonts w:ascii="Roboto Condensed" w:cs="Roboto Condensed" w:eastAsia="Roboto Condensed" w:hAnsi="Roboto Condensed"/>
-          <w:b w:val="0"/>
-          <w:i w:val="0"/>
-          <w:smallCaps w:val="0"/>
-          <w:strike w:val="0"/>
-          <w:color w:val="000000"/>
-          <w:sz w:val="24"/>
-          <w:szCs w:val="24"/>
-          <w:u w:val="none"/>
-          <w:shd w:fill="auto" w:val="clear"/>
-          <w:vertAlign w:val="baseline"/>
-          <w:rtl w:val="0"/>
-        </w:rPr>
-        <w:t xml:space="preserve"> junior team members, fostering growth and providing technical guidance</w:t>
-      </w:r>
-      <w:r>
-        <w:rPr>
-          <w:rFonts w:ascii="Roboto Condensed" w:cs="Roboto Condensed" w:eastAsia="Roboto Condensed" w:hAnsi="Roboto Condensed"/>
-          <w:rtl w:val="0"/>
-        </w:rPr>
-        <w:t xml:space="preserve">.</w:t>
-      </w:r>
-    </w:p>
-    <w:p>
-      <w:pPr>
-        <w:keepNext w:val="0"/>
-        <w:keepLines w:val="0"/>
-        <w:pageBreakBefore w:val="0"/>
-        <w:widowControl w:val="1"/>
-        <w:numPr>
-          <w:ilvl w:val="0"/>
-          <w:numId w:val="3"/>
-        </w:numPr>
-        <w:pBdr>
-          <w:top w:color="000000" w:space="0" w:sz="0" w:val="none"/>
-          <w:left w:color="000000" w:space="0" w:sz="0" w:val="none"/>
-          <w:bottom w:color="000000" w:space="0" w:sz="0" w:val="none"/>
-          <w:right w:color="000000" w:space="0" w:sz="0" w:val="none"/>
-          <w:between w:space="0" w:sz="0" w:val="nil"/>
-        </w:pBdr>
-        <w:shd w:fill="ffffff" w:val="clear"/>
-        <w:spacing w:after="0" w:before="0" w:line="240" w:lineRule="auto"/>
-        <w:ind w:left="460" w:right="0" w:hanging="210"/>
-        <w:jc w:val="left"/>
-        <w:rPr>
-          <w:rFonts w:ascii="Roboto Condensed" w:cs="Roboto Condensed" w:eastAsia="Roboto Condensed" w:hAnsi="Roboto Condensed"/>
-          <w:b w:val="0"/>
-          <w:i w:val="0"/>
-          <w:smallCaps w:val="0"/>
-          <w:strike w:val="0"/>
-          <w:color w:val="000000"/>
-          <w:sz w:val="24"/>
-          <w:szCs w:val="24"/>
-          <w:u w:val="none"/>
-          <w:shd w:fill="auto" w:val="clear"/>
-          <w:vertAlign w:val="baseline"/>
-        </w:rPr>
-      </w:pPr>
-      <w:r>
-        <w:rPr>
-          <w:rFonts w:ascii="Roboto Condensed" w:cs="Roboto Condensed" w:eastAsia="Roboto Condensed" w:hAnsi="Roboto Condensed"/>
-          <w:rtl w:val="0"/>
-        </w:rPr>
-        <w:t xml:space="preserve">Lead a project which halved build times on a massive single page application.</w:t>
-      </w:r>
-    </w:p>
-    <w:p>
-      <w:pPr>
-        <w:keepNext w:val="0"/>
-        <w:keepLines w:val="0"/>
-        <w:pageBreakBefore w:val="0"/>
-        <w:widowControl w:val="1"/>
-        <w:numPr>
-          <w:ilvl w:val="0"/>
-          <w:numId w:val="3"/>
-        </w:numPr>
-        <w:pBdr>
-          <w:top w:color="000000" w:space="0" w:sz="0" w:val="none"/>
-          <w:left w:color="000000" w:space="0" w:sz="0" w:val="none"/>
-          <w:bottom w:color="000000" w:space="0" w:sz="0" w:val="none"/>
-          <w:right w:color="000000" w:space="0" w:sz="0" w:val="none"/>
-          <w:between w:space="0" w:sz="0" w:val="nil"/>
-        </w:pBdr>
-        <w:shd w:fill="ffffff" w:val="clear"/>
-        <w:spacing w:after="0" w:before="0" w:line="240" w:lineRule="auto"/>
-        <w:ind w:left="460" w:right="0" w:hanging="210"/>
-        <w:jc w:val="left"/>
-        <w:rPr>
-          <w:rFonts w:ascii="Roboto Condensed" w:cs="Roboto Condensed" w:eastAsia="Roboto Condensed" w:hAnsi="Roboto Condensed"/>
-          <w:b w:val="0"/>
-          <w:i w:val="0"/>
-          <w:smallCaps w:val="0"/>
-          <w:strike w:val="0"/>
-          <w:color w:val="000000"/>
-          <w:sz w:val="24"/>
-          <w:szCs w:val="24"/>
-          <w:u w:val="none"/>
-          <w:shd w:fill="auto" w:val="clear"/>
-          <w:vertAlign w:val="baseline"/>
-        </w:rPr>
-      </w:pPr>
-      <w:r>
-        <w:rPr>
-          <w:rFonts w:ascii="Roboto Condensed" w:cs="Roboto Condensed" w:eastAsia="Roboto Condensed" w:hAnsi="Roboto Condensed"/>
-          <w:rtl w:val="0"/>
-        </w:rPr>
-        <w:t xml:space="preserve">Lead a project to display performance regression information on PRs to prevent shipping negative changes.</w:t>
-        <w:tab/>
-      </w:r>
-    </w:p>
-    <w:p>
-      <w:pPr>
-        <w:keepNext w:val="0"/>
-        <w:keepLines w:val="0"/>
-        <w:pageBreakBefore w:val="0"/>
-        <w:widowControl w:val="1"/>
-        <w:numPr>
-          <w:ilvl w:val="0"/>
-          <w:numId w:val="3"/>
-        </w:numPr>
-        <w:pBdr>
-          <w:top w:color="000000" w:space="0" w:sz="0" w:val="none"/>
-          <w:left w:color="000000" w:space="0" w:sz="0" w:val="none"/>
-          <w:bottom w:color="000000" w:space="0" w:sz="0" w:val="none"/>
-          <w:right w:color="000000" w:space="0" w:sz="0" w:val="none"/>
-          <w:between w:space="0" w:sz="0" w:val="nil"/>
-        </w:pBdr>
-        <w:shd w:fill="ffffff" w:val="clear"/>
-        <w:spacing w:after="0" w:before="0" w:line="240" w:lineRule="auto"/>
-        <w:ind w:left="460" w:right="0" w:hanging="210"/>
-        <w:jc w:val="left"/>
-        <w:rPr>
-          <w:rFonts w:ascii="Roboto Condensed" w:cs="Roboto Condensed" w:eastAsia="Roboto Condensed" w:hAnsi="Roboto Condensed"/>
-          <w:b w:val="0"/>
-          <w:i w:val="0"/>
-          <w:smallCaps w:val="0"/>
-          <w:strike w:val="0"/>
-          <w:color w:val="000000"/>
-          <w:sz w:val="24"/>
-          <w:szCs w:val="24"/>
-          <w:u w:val="none"/>
-          <w:shd w:fill="auto" w:val="clear"/>
-          <w:vertAlign w:val="baseline"/>
-        </w:rPr>
-      </w:pPr>
-      <w:r>
-        <w:rPr>
-          <w:rFonts w:ascii="Roboto Condensed" w:cs="Roboto Condensed" w:eastAsia="Roboto Condensed" w:hAnsi="Roboto Condensed"/>
-          <w:b w:val="0"/>
-          <w:i w:val="0"/>
-          <w:smallCaps w:val="0"/>
-          <w:strike w:val="0"/>
-          <w:color w:val="000000"/>
-          <w:sz w:val="24"/>
-          <w:szCs w:val="24"/>
-          <w:u w:val="none"/>
-          <w:shd w:fill="auto" w:val="clear"/>
-          <w:vertAlign w:val="baseline"/>
-          <w:rtl w:val="0"/>
-        </w:rPr>
-        <w:t xml:space="preserve">Created and advocated for exceptional UX experiences and best practices in frontend technologies.</w:t>
-      </w:r>
-    </w:p>
-    <w:p>
-      <w:pPr>
-        <w:keepNext w:val="0"/>
-        <w:keepLines w:val="0"/>
-        <w:pageBreakBefore w:val="0"/>
-        <w:widowControl w:val="1"/>
-        <w:numPr>
-          <w:ilvl w:val="0"/>
-          <w:numId w:val="3"/>
-        </w:numPr>
-        <w:pBdr>
-          <w:top w:color="000000" w:space="0" w:sz="0" w:val="none"/>
-          <w:left w:color="000000" w:space="0" w:sz="0" w:val="none"/>
-          <w:bottom w:color="000000" w:space="0" w:sz="0" w:val="none"/>
-          <w:right w:color="000000" w:space="0" w:sz="0" w:val="none"/>
-          <w:between w:space="0" w:sz="0" w:val="nil"/>
-        </w:pBdr>
-        <w:shd w:fill="ffffff" w:val="clear"/>
-        <w:spacing w:after="0" w:before="0" w:line="240" w:lineRule="auto"/>
-        <w:ind w:left="460" w:right="0" w:hanging="210"/>
-        <w:jc w:val="left"/>
-        <w:rPr>
-          <w:rFonts w:ascii="Roboto Condensed" w:cs="Roboto Condensed" w:eastAsia="Roboto Condensed" w:hAnsi="Roboto Condensed"/>
-          <w:b w:val="0"/>
-          <w:i w:val="0"/>
-          <w:smallCaps w:val="0"/>
-          <w:strike w:val="0"/>
-          <w:color w:val="000000"/>
-          <w:sz w:val="24"/>
-          <w:szCs w:val="24"/>
-          <w:u w:val="none"/>
-          <w:shd w:fill="auto" w:val="clear"/>
-          <w:vertAlign w:val="baseline"/>
-        </w:rPr>
-      </w:pPr>
-      <w:r>
-        <w:rPr>
-          <w:rFonts w:ascii="Roboto Condensed" w:cs="Roboto Condensed" w:eastAsia="Roboto Condensed" w:hAnsi="Roboto Condensed"/>
-          <w:b w:val="0"/>
-          <w:i w:val="0"/>
-          <w:smallCaps w:val="0"/>
-          <w:strike w:val="0"/>
-          <w:color w:val="000000"/>
-          <w:sz w:val="24"/>
-          <w:szCs w:val="24"/>
-          <w:u w:val="none"/>
-          <w:shd w:fill="auto" w:val="clear"/>
-          <w:vertAlign w:val="baseline"/>
-          <w:rtl w:val="0"/>
-        </w:rPr>
-        <w:t xml:space="preserve">Enhanced software functionality by identifying and resolving complex issues, and provided constructive feedback through regular code reviews.</w:t>
-      </w:r>
-    </w:p>
-    <w:p>
-      <w:pPr>
-        <w:keepNext w:val="0"/>
-        <w:keepLines w:val="0"/>
-        <w:pageBreakBefore w:val="0"/>
-        <w:widowControl w:val="1"/>
-        <w:numPr>
-          <w:ilvl w:val="0"/>
-          <w:numId w:val="3"/>
-        </w:numPr>
-        <w:pBdr>
-          <w:top w:color="000000" w:space="0" w:sz="0" w:val="none"/>
-          <w:left w:color="000000" w:space="0" w:sz="0" w:val="none"/>
-          <w:bottom w:color="000000" w:space="0" w:sz="0" w:val="none"/>
-          <w:right w:color="000000" w:space="0" w:sz="0" w:val="none"/>
-          <w:between w:space="0" w:sz="0" w:val="nil"/>
-        </w:pBdr>
-        <w:shd w:fill="ffffff" w:val="clear"/>
-        <w:spacing w:after="0" w:before="0" w:line="240" w:lineRule="auto"/>
-        <w:ind w:left="460" w:right="0" w:hanging="210"/>
-        <w:jc w:val="left"/>
-        <w:rPr>
-          <w:rFonts w:ascii="Roboto Condensed" w:cs="Roboto Condensed" w:eastAsia="Roboto Condensed" w:hAnsi="Roboto Condensed"/>
-          <w:b w:val="0"/>
-          <w:i w:val="0"/>
-          <w:smallCaps w:val="0"/>
-          <w:strike w:val="0"/>
-          <w:color w:val="000000"/>
-          <w:sz w:val="24"/>
-          <w:szCs w:val="24"/>
-          <w:u w:val="none"/>
-          <w:shd w:fill="auto" w:val="clear"/>
-          <w:vertAlign w:val="baseline"/>
-        </w:rPr>
-      </w:pPr>
-      <w:r>
-        <w:rPr>
-          <w:rFonts w:ascii="Roboto Condensed" w:cs="Roboto Condensed" w:eastAsia="Roboto Condensed" w:hAnsi="Roboto Condensed"/>
-          <w:b w:val="0"/>
-          <w:i w:val="0"/>
-          <w:smallCaps w:val="0"/>
-          <w:strike w:val="0"/>
-          <w:color w:val="000000"/>
-          <w:sz w:val="24"/>
-          <w:szCs w:val="24"/>
-          <w:u w:val="none"/>
-          <w:shd w:fill="auto" w:val="clear"/>
-          <w:vertAlign w:val="baseline"/>
-          <w:rtl w:val="0"/>
-        </w:rPr>
-        <w:t xml:space="preserve">Maintained comprehensive documentation and facilitated knowledge sharing across teams.</w:t>
-      </w:r>
-    </w:p>
-    <w:p>
-      <w:pPr>
-        <w:keepNext w:val="0"/>
-        <w:keepLines w:val="0"/>
-        <w:pageBreakBefore w:val="0"/>
-        <w:widowControl w:val="1"/>
-        <w:numPr>
-          <w:ilvl w:val="0"/>
-          <w:numId w:val="3"/>
-        </w:numPr>
-        <w:pBdr>
-          <w:top w:color="000000" w:space="0" w:sz="0" w:val="none"/>
-          <w:left w:color="000000" w:space="0" w:sz="0" w:val="none"/>
-          <w:bottom w:color="000000" w:space="0" w:sz="0" w:val="none"/>
-          <w:right w:color="000000" w:space="0" w:sz="0" w:val="none"/>
-          <w:between w:space="0" w:sz="0" w:val="nil"/>
-        </w:pBdr>
-        <w:shd w:fill="ffffff" w:val="clear"/>
-        <w:spacing w:after="0" w:before="0" w:line="240" w:lineRule="auto"/>
-        <w:ind w:left="460" w:right="0" w:hanging="210"/>
-        <w:jc w:val="left"/>
-        <w:rPr>
-          <w:rFonts w:ascii="Roboto Condensed" w:cs="Roboto Condensed" w:eastAsia="Roboto Condensed" w:hAnsi="Roboto Condensed"/>
-          <w:b w:val="0"/>
-          <w:i w:val="0"/>
-          <w:smallCaps w:val="0"/>
-          <w:strike w:val="0"/>
-          <w:color w:val="000000"/>
-          <w:sz w:val="24"/>
-          <w:szCs w:val="24"/>
-          <w:u w:val="none"/>
-          <w:shd w:fill="auto" w:val="clear"/>
-          <w:vertAlign w:val="baseline"/>
-        </w:rPr>
-      </w:pPr>
-      <w:r>
-        <w:rPr>
-          <w:rFonts w:ascii="Roboto Condensed" w:cs="Roboto Condensed" w:eastAsia="Roboto Condensed" w:hAnsi="Roboto Condensed"/>
-          <w:b w:val="0"/>
-          <w:i w:val="0"/>
-          <w:smallCaps w:val="0"/>
-          <w:strike w:val="0"/>
-          <w:color w:val="000000"/>
-          <w:sz w:val="24"/>
-          <w:szCs w:val="24"/>
-          <w:u w:val="none"/>
-          <w:shd w:fill="auto" w:val="clear"/>
-          <w:vertAlign w:val="baseline"/>
-          <w:rtl w:val="0"/>
-        </w:rPr>
-        <w:t xml:space="preserve">Designed, pitched, and planned projects, contributing to overall product quality and team success.</w:t>
+          <w:b w:val="0"/>
+          <w:i w:val="0"/>
+          <w:smallCaps w:val="0"/>
+          <w:strike w:val="0"/>
+          <w:color w:val="000000"/>
+          <w:sz w:val="24"/>
+          <w:szCs w:val="24"/>
+          <w:u w:val="none"/>
+          <w:shd w:fill="auto" w:val="clear"/>
+          <w:vertAlign w:val="baseline"/>
+          <w:rtl w:val="0"/>
+        </w:rPr>
+        <w:t xml:space="preserve">Reviewed code to maintain standards and improve quality.</w:t>
       </w:r>
     </w:p>
     <w:p>
@@ -2083,7 +1518,7 @@
           <w:between w:space="0" w:sz="0" w:val="nil"/>
         </w:pBdr>
         <w:shd w:fill="ffffff" w:val="clear"/>
-        <w:spacing w:after="0" w:before="0" w:line="240" w:lineRule="auto"/>
+        <w:spacing w:after="0" w:before="120" w:line="240" w:lineRule="auto"/>
         <w:ind w:left="0" w:right="0" w:firstLine="0"/>
         <w:jc w:val="left"/>
         <w:rPr>
@@ -2102,8 +1537,20 @@
       </w:pPr>
       <w:r>
         <w:rPr>
-          <w:rtl w:val="0"/>
-        </w:rPr>
+          <w:rFonts w:ascii="Roboto Condensed" w:cs="Roboto Condensed" w:eastAsia="Roboto Condensed" w:hAnsi="Roboto Condensed"/>
+          <w:b w:val="0"/>
+          <w:i w:val="0"/>
+          <w:smallCaps w:val="0"/>
+          <w:strike w:val="0"/>
+          <w:color w:val="000000"/>
+          <w:sz w:val="24"/>
+          <w:szCs w:val="24"/>
+          <w:u w:val="none"/>
+          <w:shd w:fill="auto" w:val="clear"/>
+          <w:vertAlign w:val="baseline"/>
+          <w:rtl w:val="0"/>
+        </w:rPr>
+        <w:t xml:space="preserve">Shopify </w:t>
       </w:r>
     </w:p>
     <w:p>
@@ -2120,55 +1567,6 @@
           <w:between w:space="0" w:sz="0" w:val="nil"/>
         </w:pBdr>
         <w:shd w:fill="ffffff" w:val="clear"/>
-        <w:spacing w:after="0" w:before="120" w:line="240" w:lineRule="auto"/>
-        <w:ind w:left="0" w:right="0" w:firstLine="0"/>
-        <w:jc w:val="left"/>
-        <w:rPr>
-          <w:rFonts w:ascii="Roboto Condensed" w:cs="Roboto Condensed" w:eastAsia="Roboto Condensed" w:hAnsi="Roboto Condensed"/>
-          <w:b w:val="0"/>
-          <w:i w:val="0"/>
-          <w:smallCaps w:val="0"/>
-          <w:strike w:val="0"/>
-          <w:color w:val="000000"/>
-          <w:sz w:val="24"/>
-          <w:szCs w:val="24"/>
-          <w:u w:val="none"/>
-          <w:shd w:fill="auto" w:val="clear"/>
-          <w:vertAlign w:val="baseline"/>
-        </w:rPr>
-      </w:pPr>
-      <w:r>
-        <w:rPr>
-          <w:rFonts w:ascii="Roboto Condensed" w:cs="Roboto Condensed" w:eastAsia="Roboto Condensed" w:hAnsi="Roboto Condensed"/>
-          <w:b w:val="0"/>
-          <w:i w:val="0"/>
-          <w:smallCaps w:val="0"/>
-          <w:strike w:val="0"/>
-          <w:color w:val="000000"/>
-          <w:sz w:val="24"/>
-          <w:szCs w:val="24"/>
-          <w:u w:val="none"/>
-          <w:shd w:fill="auto" w:val="clear"/>
-          <w:vertAlign w:val="baseline"/>
-          <w:rtl w:val="0"/>
-        </w:rPr>
-        <w:t xml:space="preserve">Baby Brands Gift Club </w:t>
-      </w:r>
-    </w:p>
-    <w:p>
-      <w:pPr>
-        <w:keepNext w:val="0"/>
-        <w:keepLines w:val="0"/>
-        <w:pageBreakBefore w:val="0"/>
-        <w:widowControl w:val="1"/>
-        <w:pBdr>
-          <w:top w:color="000000" w:space="0" w:sz="0" w:val="none"/>
-          <w:left w:color="000000" w:space="0" w:sz="0" w:val="none"/>
-          <w:bottom w:color="000000" w:space="0" w:sz="0" w:val="none"/>
-          <w:right w:color="000000" w:space="0" w:sz="0" w:val="none"/>
-          <w:between w:space="0" w:sz="0" w:val="nil"/>
-        </w:pBdr>
-        <w:shd w:fill="ffffff" w:val="clear"/>
         <w:spacing w:after="0" w:before="0" w:line="240" w:lineRule="auto"/>
         <w:ind w:left="0" w:right="0" w:firstLine="0"/>
         <w:jc w:val="left"/>
@@ -2201,7 +1599,7 @@
           <w:vertAlign w:val="baseline"/>
           <w:rtl w:val="0"/>
         </w:rPr>
-        <w:t xml:space="preserve">Consultant Web Developer // Ottawa, ON // May 2014 to August 2018</w:t>
+        <w:t xml:space="preserve">Staff Developer // Ottawa, ON // October 2015 to August 2022</w:t>
       </w:r>
     </w:p>
     <w:p>
@@ -2212,7 +1610,7 @@
         <w:widowControl w:val="1"/>
         <w:numPr>
           <w:ilvl w:val="0"/>
-          <w:numId w:val="5"/>
+          <w:numId w:val="4"/>
         </w:numPr>
         <w:pBdr>
           <w:top w:color="000000" w:space="0" w:sz="0" w:val="none"/>
@@ -2254,7 +1652,7 @@
           <w:vertAlign w:val="baseline"/>
           <w:rtl w:val="0"/>
         </w:rPr>
-        <w:t xml:space="preserve">Evaluated client needs and expectations, and scoped out projects.</w:t>
+        <w:t xml:space="preserve">Helped build and maintain front-end platform technologies, integrating a universal React application with a legacy stack.</w:t>
       </w:r>
     </w:p>
     <w:p>
@@ -2265,7 +1663,7 @@
         <w:widowControl w:val="1"/>
         <w:numPr>
           <w:ilvl w:val="0"/>
-          <w:numId w:val="5"/>
+          <w:numId w:val="4"/>
         </w:numPr>
         <w:pBdr>
           <w:top w:color="000000" w:space="0" w:sz="0" w:val="none"/>
@@ -2280,34 +1678,15 @@
         <w:jc w:val="left"/>
         <w:rPr>
           <w:rFonts w:ascii="Roboto Condensed" w:cs="Roboto Condensed" w:eastAsia="Roboto Condensed" w:hAnsi="Roboto Condensed"/>
-          <w:b w:val="0"/>
-          <w:i w:val="0"/>
-          <w:smallCaps w:val="0"/>
-          <w:strike w:val="0"/>
-          <w:color w:val="000000"/>
-          <w:sz w:val="24"/>
-          <w:szCs w:val="24"/>
-          <w:u w:val="none"/>
-          <w:shd w:fill="auto" w:val="clear"/>
-          <w:vertAlign w:val="baseline"/>
-        </w:rPr>
-      </w:pPr>
-      <w:r>
-        <w:rPr>
-          <w:rFonts w:ascii="Roboto Condensed" w:cs="Roboto Condensed" w:eastAsia="Roboto Condensed" w:hAnsi="Roboto Condensed"/>
-          <w:b w:val="0"/>
-          <w:i w:val="0"/>
-          <w:smallCaps w:val="0"/>
-          <w:strike w:val="0"/>
-          <w:color w:val="000000"/>
-          <w:sz w:val="24"/>
-          <w:szCs w:val="24"/>
-          <w:u w:val="none"/>
-          <w:shd w:fill="auto" w:val="clear"/>
-          <w:vertAlign w:val="baseline"/>
-          <w:rtl w:val="0"/>
-        </w:rPr>
-        <w:t xml:space="preserve">Built and maintained full-stack PHP-based MVC applications.</w:t>
+          <w:u w:val="none"/>
+        </w:rPr>
+      </w:pPr>
+      <w:r>
+        <w:rPr>
+          <w:rFonts w:ascii="Roboto Condensed" w:cs="Roboto Condensed" w:eastAsia="Roboto Condensed" w:hAnsi="Roboto Condensed"/>
+          <w:rtl w:val="0"/>
+        </w:rPr>
+        <w:t xml:space="preserve">Improved performance of a complex web application, reducing load times by over 60%.</w:t>
       </w:r>
     </w:p>
     <w:p>
@@ -2318,7 +1697,7 @@
         <w:widowControl w:val="1"/>
         <w:numPr>
           <w:ilvl w:val="0"/>
-          <w:numId w:val="5"/>
+          <w:numId w:val="4"/>
         </w:numPr>
         <w:pBdr>
           <w:top w:color="000000" w:space="0" w:sz="0" w:val="none"/>
@@ -2333,34 +1712,15 @@
         <w:jc w:val="left"/>
         <w:rPr>
           <w:rFonts w:ascii="Roboto Condensed" w:cs="Roboto Condensed" w:eastAsia="Roboto Condensed" w:hAnsi="Roboto Condensed"/>
-          <w:b w:val="0"/>
-          <w:i w:val="0"/>
-          <w:smallCaps w:val="0"/>
-          <w:strike w:val="0"/>
-          <w:color w:val="000000"/>
-          <w:sz w:val="24"/>
-          <w:szCs w:val="24"/>
-          <w:u w:val="none"/>
-          <w:shd w:fill="auto" w:val="clear"/>
-          <w:vertAlign w:val="baseline"/>
-        </w:rPr>
-      </w:pPr>
-      <w:r>
-        <w:rPr>
-          <w:rFonts w:ascii="Roboto Condensed" w:cs="Roboto Condensed" w:eastAsia="Roboto Condensed" w:hAnsi="Roboto Condensed"/>
-          <w:b w:val="0"/>
-          <w:i w:val="0"/>
-          <w:smallCaps w:val="0"/>
-          <w:strike w:val="0"/>
-          <w:color w:val="000000"/>
-          <w:sz w:val="24"/>
-          <w:szCs w:val="24"/>
-          <w:u w:val="none"/>
-          <w:shd w:fill="auto" w:val="clear"/>
-          <w:vertAlign w:val="baseline"/>
-          <w:rtl w:val="0"/>
-        </w:rPr>
-        <w:t xml:space="preserve">Developed AngularJS frontend applications and JQuery UI plugins.</w:t>
+          <w:u w:val="none"/>
+        </w:rPr>
+      </w:pPr>
+      <w:r>
+        <w:rPr>
+          <w:rFonts w:ascii="Roboto Condensed" w:cs="Roboto Condensed" w:eastAsia="Roboto Condensed" w:hAnsi="Roboto Condensed"/>
+          <w:rtl w:val="0"/>
+        </w:rPr>
+        <w:t xml:space="preserve">Lead a project which halved build times on a massive single page application.</w:t>
       </w:r>
     </w:p>
     <w:p>
@@ -2371,7 +1731,7 @@
         <w:widowControl w:val="1"/>
         <w:numPr>
           <w:ilvl w:val="0"/>
-          <w:numId w:val="5"/>
+          <w:numId w:val="4"/>
         </w:numPr>
         <w:pBdr>
           <w:top w:color="000000" w:space="0" w:sz="0" w:val="none"/>
@@ -2386,34 +1746,442 @@
         <w:jc w:val="left"/>
         <w:rPr>
           <w:rFonts w:ascii="Roboto Condensed" w:cs="Roboto Condensed" w:eastAsia="Roboto Condensed" w:hAnsi="Roboto Condensed"/>
-          <w:b w:val="0"/>
-          <w:i w:val="0"/>
-          <w:smallCaps w:val="0"/>
-          <w:strike w:val="0"/>
-          <w:color w:val="000000"/>
-          <w:sz w:val="24"/>
-          <w:szCs w:val="24"/>
-          <w:u w:val="none"/>
-          <w:shd w:fill="auto" w:val="clear"/>
-          <w:vertAlign w:val="baseline"/>
-        </w:rPr>
-      </w:pPr>
-      <w:r>
-        <w:rPr>
-          <w:rFonts w:ascii="Roboto Condensed" w:cs="Roboto Condensed" w:eastAsia="Roboto Condensed" w:hAnsi="Roboto Condensed"/>
-          <w:b w:val="0"/>
-          <w:i w:val="0"/>
-          <w:smallCaps w:val="0"/>
-          <w:strike w:val="0"/>
-          <w:color w:val="000000"/>
-          <w:sz w:val="24"/>
-          <w:szCs w:val="24"/>
-          <w:u w:val="none"/>
-          <w:shd w:fill="auto" w:val="clear"/>
-          <w:vertAlign w:val="baseline"/>
-          <w:rtl w:val="0"/>
-        </w:rPr>
-        <w:t xml:space="preserve">Designed frontend assets and logos.</w:t>
+          <w:u w:val="none"/>
+        </w:rPr>
+      </w:pPr>
+      <w:r>
+        <w:rPr>
+          <w:rFonts w:ascii="Roboto Condensed" w:cs="Roboto Condensed" w:eastAsia="Roboto Condensed" w:hAnsi="Roboto Condensed"/>
+          <w:rtl w:val="0"/>
+        </w:rPr>
+        <w:t xml:space="preserve">Lead a project to display performance regression information on PRs to prevent shipping negative changes.</w:t>
+      </w:r>
+    </w:p>
+    <w:p>
+      <w:pPr>
+        <w:keepNext w:val="0"/>
+        <w:keepLines w:val="0"/>
+        <w:pageBreakBefore w:val="0"/>
+        <w:widowControl w:val="1"/>
+        <w:numPr>
+          <w:ilvl w:val="0"/>
+          <w:numId w:val="4"/>
+        </w:numPr>
+        <w:pBdr>
+          <w:top w:color="000000" w:space="0" w:sz="0" w:val="none"/>
+          <w:left w:color="000000" w:space="0" w:sz="0" w:val="none"/>
+          <w:bottom w:color="000000" w:space="0" w:sz="0" w:val="none"/>
+          <w:right w:color="000000" w:space="0" w:sz="0" w:val="none"/>
+          <w:between w:space="0" w:sz="0" w:val="nil"/>
+        </w:pBdr>
+        <w:shd w:fill="ffffff" w:val="clear"/>
+        <w:spacing w:after="0" w:before="0" w:line="240" w:lineRule="auto"/>
+        <w:ind w:left="460" w:right="0" w:hanging="210"/>
+        <w:jc w:val="left"/>
+        <w:rPr>
+          <w:rFonts w:ascii="Roboto Condensed" w:cs="Roboto Condensed" w:eastAsia="Roboto Condensed" w:hAnsi="Roboto Condensed"/>
+          <w:b w:val="0"/>
+          <w:i w:val="0"/>
+          <w:smallCaps w:val="0"/>
+          <w:strike w:val="0"/>
+          <w:color w:val="000000"/>
+          <w:sz w:val="24"/>
+          <w:szCs w:val="24"/>
+          <w:u w:val="none"/>
+          <w:shd w:fill="auto" w:val="clear"/>
+          <w:vertAlign w:val="baseline"/>
+        </w:rPr>
+      </w:pPr>
+      <w:r>
+        <w:rPr>
+          <w:rFonts w:ascii="Roboto Condensed" w:cs="Roboto Condensed" w:eastAsia="Roboto Condensed" w:hAnsi="Roboto Condensed"/>
+          <w:rtl w:val="0"/>
+        </w:rPr>
+        <w:t xml:space="preserve">M</w:t>
+      </w:r>
+      <w:r>
+        <w:rPr>
+          <w:rFonts w:ascii="Roboto Condensed" w:cs="Roboto Condensed" w:eastAsia="Roboto Condensed" w:hAnsi="Roboto Condensed"/>
+          <w:b w:val="0"/>
+          <w:i w:val="0"/>
+          <w:smallCaps w:val="0"/>
+          <w:strike w:val="0"/>
+          <w:color w:val="000000"/>
+          <w:sz w:val="24"/>
+          <w:szCs w:val="24"/>
+          <w:u w:val="none"/>
+          <w:shd w:fill="auto" w:val="clear"/>
+          <w:vertAlign w:val="baseline"/>
+          <w:rtl w:val="0"/>
+        </w:rPr>
+        <w:t xml:space="preserve">entor</w:t>
+      </w:r>
+      <w:r>
+        <w:rPr>
+          <w:rFonts w:ascii="Roboto Condensed" w:cs="Roboto Condensed" w:eastAsia="Roboto Condensed" w:hAnsi="Roboto Condensed"/>
+          <w:rtl w:val="0"/>
+        </w:rPr>
+        <w:t xml:space="preserve">ed</w:t>
+      </w:r>
+      <w:r>
+        <w:rPr>
+          <w:rFonts w:ascii="Roboto Condensed" w:cs="Roboto Condensed" w:eastAsia="Roboto Condensed" w:hAnsi="Roboto Condensed"/>
+          <w:b w:val="0"/>
+          <w:i w:val="0"/>
+          <w:smallCaps w:val="0"/>
+          <w:strike w:val="0"/>
+          <w:color w:val="000000"/>
+          <w:sz w:val="24"/>
+          <w:szCs w:val="24"/>
+          <w:u w:val="none"/>
+          <w:shd w:fill="auto" w:val="clear"/>
+          <w:vertAlign w:val="baseline"/>
+          <w:rtl w:val="0"/>
+        </w:rPr>
+        <w:t xml:space="preserve"> junior team members, fostering growth and providing technical guidance.</w:t>
+      </w:r>
+    </w:p>
+    <w:p>
+      <w:pPr>
+        <w:keepNext w:val="0"/>
+        <w:keepLines w:val="0"/>
+        <w:pageBreakBefore w:val="0"/>
+        <w:widowControl w:val="1"/>
+        <w:numPr>
+          <w:ilvl w:val="0"/>
+          <w:numId w:val="4"/>
+        </w:numPr>
+        <w:pBdr>
+          <w:top w:color="000000" w:space="0" w:sz="0" w:val="none"/>
+          <w:left w:color="000000" w:space="0" w:sz="0" w:val="none"/>
+          <w:bottom w:color="000000" w:space="0" w:sz="0" w:val="none"/>
+          <w:right w:color="000000" w:space="0" w:sz="0" w:val="none"/>
+          <w:between w:space="0" w:sz="0" w:val="nil"/>
+        </w:pBdr>
+        <w:shd w:fill="ffffff" w:val="clear"/>
+        <w:spacing w:after="0" w:before="0" w:line="240" w:lineRule="auto"/>
+        <w:ind w:left="460" w:right="0" w:hanging="210"/>
+        <w:jc w:val="left"/>
+        <w:rPr>
+          <w:rFonts w:ascii="Roboto Condensed" w:cs="Roboto Condensed" w:eastAsia="Roboto Condensed" w:hAnsi="Roboto Condensed"/>
+          <w:b w:val="0"/>
+          <w:i w:val="0"/>
+          <w:smallCaps w:val="0"/>
+          <w:strike w:val="0"/>
+          <w:color w:val="000000"/>
+          <w:sz w:val="24"/>
+          <w:szCs w:val="24"/>
+          <w:u w:val="none"/>
+          <w:shd w:fill="auto" w:val="clear"/>
+          <w:vertAlign w:val="baseline"/>
+        </w:rPr>
+      </w:pPr>
+      <w:r>
+        <w:rPr>
+          <w:rFonts w:ascii="Roboto Condensed" w:cs="Roboto Condensed" w:eastAsia="Roboto Condensed" w:hAnsi="Roboto Condensed"/>
+          <w:b w:val="0"/>
+          <w:i w:val="0"/>
+          <w:smallCaps w:val="0"/>
+          <w:strike w:val="0"/>
+          <w:color w:val="000000"/>
+          <w:sz w:val="24"/>
+          <w:szCs w:val="24"/>
+          <w:u w:val="none"/>
+          <w:shd w:fill="auto" w:val="clear"/>
+          <w:vertAlign w:val="baseline"/>
+          <w:rtl w:val="0"/>
+        </w:rPr>
+        <w:t xml:space="preserve">Created and advocated for exceptional UX experiences and best practices in frontend technologies.</w:t>
+      </w:r>
+    </w:p>
+    <w:p>
+      <w:pPr>
+        <w:keepNext w:val="0"/>
+        <w:keepLines w:val="0"/>
+        <w:pageBreakBefore w:val="0"/>
+        <w:widowControl w:val="1"/>
+        <w:numPr>
+          <w:ilvl w:val="0"/>
+          <w:numId w:val="4"/>
+        </w:numPr>
+        <w:pBdr>
+          <w:top w:color="000000" w:space="0" w:sz="0" w:val="none"/>
+          <w:left w:color="000000" w:space="0" w:sz="0" w:val="none"/>
+          <w:bottom w:color="000000" w:space="0" w:sz="0" w:val="none"/>
+          <w:right w:color="000000" w:space="0" w:sz="0" w:val="none"/>
+          <w:between w:space="0" w:sz="0" w:val="nil"/>
+        </w:pBdr>
+        <w:shd w:fill="ffffff" w:val="clear"/>
+        <w:spacing w:after="0" w:before="0" w:line="240" w:lineRule="auto"/>
+        <w:ind w:left="460" w:right="0" w:hanging="210"/>
+        <w:jc w:val="left"/>
+        <w:rPr>
+          <w:rFonts w:ascii="Roboto Condensed" w:cs="Roboto Condensed" w:eastAsia="Roboto Condensed" w:hAnsi="Roboto Condensed"/>
+          <w:b w:val="0"/>
+          <w:i w:val="0"/>
+          <w:smallCaps w:val="0"/>
+          <w:strike w:val="0"/>
+          <w:color w:val="000000"/>
+          <w:sz w:val="24"/>
+          <w:szCs w:val="24"/>
+          <w:u w:val="none"/>
+          <w:shd w:fill="auto" w:val="clear"/>
+          <w:vertAlign w:val="baseline"/>
+        </w:rPr>
+      </w:pPr>
+      <w:r>
+        <w:rPr>
+          <w:rFonts w:ascii="Roboto Condensed" w:cs="Roboto Condensed" w:eastAsia="Roboto Condensed" w:hAnsi="Roboto Condensed"/>
+          <w:b w:val="0"/>
+          <w:i w:val="0"/>
+          <w:smallCaps w:val="0"/>
+          <w:strike w:val="0"/>
+          <w:color w:val="000000"/>
+          <w:sz w:val="24"/>
+          <w:szCs w:val="24"/>
+          <w:u w:val="none"/>
+          <w:shd w:fill="auto" w:val="clear"/>
+          <w:vertAlign w:val="baseline"/>
+          <w:rtl w:val="0"/>
+        </w:rPr>
+        <w:t xml:space="preserve">Enhanced software functionality by identifying and resolving complex issues, and provided constructive feedback through regular code reviews.</w:t>
+      </w:r>
+    </w:p>
+    <w:p>
+      <w:pPr>
+        <w:keepNext w:val="0"/>
+        <w:keepLines w:val="0"/>
+        <w:pageBreakBefore w:val="0"/>
+        <w:widowControl w:val="1"/>
+        <w:numPr>
+          <w:ilvl w:val="0"/>
+          <w:numId w:val="4"/>
+        </w:numPr>
+        <w:pBdr>
+          <w:top w:color="000000" w:space="0" w:sz="0" w:val="none"/>
+          <w:left w:color="000000" w:space="0" w:sz="0" w:val="none"/>
+          <w:bottom w:color="000000" w:space="0" w:sz="0" w:val="none"/>
+          <w:right w:color="000000" w:space="0" w:sz="0" w:val="none"/>
+          <w:between w:space="0" w:sz="0" w:val="nil"/>
+        </w:pBdr>
+        <w:shd w:fill="ffffff" w:val="clear"/>
+        <w:spacing w:after="0" w:before="0" w:line="240" w:lineRule="auto"/>
+        <w:ind w:left="460" w:right="0" w:hanging="210"/>
+        <w:jc w:val="left"/>
+        <w:rPr>
+          <w:rFonts w:ascii="Roboto Condensed" w:cs="Roboto Condensed" w:eastAsia="Roboto Condensed" w:hAnsi="Roboto Condensed"/>
+          <w:b w:val="0"/>
+          <w:i w:val="0"/>
+          <w:smallCaps w:val="0"/>
+          <w:strike w:val="0"/>
+          <w:color w:val="000000"/>
+          <w:sz w:val="24"/>
+          <w:szCs w:val="24"/>
+          <w:u w:val="none"/>
+          <w:shd w:fill="auto" w:val="clear"/>
+          <w:vertAlign w:val="baseline"/>
+        </w:rPr>
+      </w:pPr>
+      <w:r>
+        <w:rPr>
+          <w:rFonts w:ascii="Roboto Condensed" w:cs="Roboto Condensed" w:eastAsia="Roboto Condensed" w:hAnsi="Roboto Condensed"/>
+          <w:b w:val="0"/>
+          <w:i w:val="0"/>
+          <w:smallCaps w:val="0"/>
+          <w:strike w:val="0"/>
+          <w:color w:val="000000"/>
+          <w:sz w:val="24"/>
+          <w:szCs w:val="24"/>
+          <w:u w:val="none"/>
+          <w:shd w:fill="auto" w:val="clear"/>
+          <w:vertAlign w:val="baseline"/>
+          <w:rtl w:val="0"/>
+        </w:rPr>
+        <w:t xml:space="preserve">Maintained comprehensive documentation and facilitated knowledge sharing across teams.</w:t>
+      </w:r>
+    </w:p>
+    <w:p>
+      <w:pPr>
+        <w:keepNext w:val="0"/>
+        <w:keepLines w:val="0"/>
+        <w:pageBreakBefore w:val="0"/>
+        <w:widowControl w:val="1"/>
+        <w:numPr>
+          <w:ilvl w:val="0"/>
+          <w:numId w:val="4"/>
+        </w:numPr>
+        <w:pBdr>
+          <w:top w:color="000000" w:space="0" w:sz="0" w:val="none"/>
+          <w:left w:color="000000" w:space="0" w:sz="0" w:val="none"/>
+          <w:bottom w:color="000000" w:space="0" w:sz="0" w:val="none"/>
+          <w:right w:color="000000" w:space="0" w:sz="0" w:val="none"/>
+          <w:between w:space="0" w:sz="0" w:val="nil"/>
+        </w:pBdr>
+        <w:shd w:fill="ffffff" w:val="clear"/>
+        <w:spacing w:after="0" w:before="0" w:line="240" w:lineRule="auto"/>
+        <w:ind w:left="460" w:right="0" w:hanging="210"/>
+        <w:jc w:val="left"/>
+        <w:rPr>
+          <w:rFonts w:ascii="Roboto Condensed" w:cs="Roboto Condensed" w:eastAsia="Roboto Condensed" w:hAnsi="Roboto Condensed"/>
+          <w:b w:val="0"/>
+          <w:i w:val="0"/>
+          <w:smallCaps w:val="0"/>
+          <w:strike w:val="0"/>
+          <w:color w:val="000000"/>
+          <w:sz w:val="24"/>
+          <w:szCs w:val="24"/>
+          <w:u w:val="none"/>
+          <w:shd w:fill="auto" w:val="clear"/>
+          <w:vertAlign w:val="baseline"/>
+        </w:rPr>
+      </w:pPr>
+      <w:r>
+        <w:rPr>
+          <w:rFonts w:ascii="Roboto Condensed" w:cs="Roboto Condensed" w:eastAsia="Roboto Condensed" w:hAnsi="Roboto Condensed"/>
+          <w:b w:val="0"/>
+          <w:i w:val="0"/>
+          <w:smallCaps w:val="0"/>
+          <w:strike w:val="0"/>
+          <w:color w:val="000000"/>
+          <w:sz w:val="24"/>
+          <w:szCs w:val="24"/>
+          <w:u w:val="none"/>
+          <w:shd w:fill="auto" w:val="clear"/>
+          <w:vertAlign w:val="baseline"/>
+          <w:rtl w:val="0"/>
+        </w:rPr>
+        <w:t xml:space="preserve">Designed, pitched, and planned projects, contributing to overall product quality and team success.</w:t>
+      </w:r>
+    </w:p>
+    <w:p>
+      <w:pPr>
+        <w:shd w:fill="ffffff" w:val="clear"/>
+        <w:spacing w:before="120" w:lineRule="auto"/>
+        <w:rPr>
+          <w:rFonts w:ascii="Roboto Condensed" w:cs="Roboto Condensed" w:eastAsia="Roboto Condensed" w:hAnsi="Roboto Condensed"/>
+        </w:rPr>
+      </w:pPr>
+      <w:r>
+        <w:rPr>
+          <w:rFonts w:ascii="Roboto Condensed" w:cs="Roboto Condensed" w:eastAsia="Roboto Condensed" w:hAnsi="Roboto Condensed"/>
+          <w:rtl w:val="0"/>
+        </w:rPr>
+        <w:t xml:space="preserve">I-Sight</w:t>
+      </w:r>
+    </w:p>
+    <w:p>
+      <w:pPr>
+        <w:shd w:fill="ffffff" w:val="clear"/>
+        <w:rPr>
+          <w:rFonts w:ascii="Roboto Condensed" w:cs="Roboto Condensed" w:eastAsia="Roboto Condensed" w:hAnsi="Roboto Condensed"/>
+        </w:rPr>
+      </w:pPr>
+      <w:r>
+        <w:rPr>
+          <w:rFonts w:ascii="Roboto Condensed" w:cs="Roboto Condensed" w:eastAsia="Roboto Condensed" w:hAnsi="Roboto Condensed"/>
+          <w:rtl w:val="0"/>
+        </w:rPr>
+        <w:t xml:space="preserve">Junior Software Developer // Ottawa, ON // May 2015 to August 2015</w:t>
+      </w:r>
+    </w:p>
+    <w:p>
+      <w:pPr>
+        <w:numPr>
+          <w:ilvl w:val="0"/>
+          <w:numId w:val="2"/>
+        </w:numPr>
+        <w:shd w:fill="ffffff" w:val="clear"/>
+        <w:ind w:left="720" w:hanging="360"/>
+        <w:rPr>
+          <w:rFonts w:ascii="Roboto Condensed" w:cs="Roboto Condensed" w:eastAsia="Roboto Condensed" w:hAnsi="Roboto Condensed"/>
+        </w:rPr>
+      </w:pPr>
+      <w:r>
+        <w:rPr>
+          <w:rFonts w:ascii="Roboto Condensed" w:cs="Roboto Condensed" w:eastAsia="Roboto Condensed" w:hAnsi="Roboto Condensed"/>
+          <w:rtl w:val="0"/>
+        </w:rPr>
+        <w:t xml:space="preserve">Worked with project teams to deliver case management platforms for clients such as HP and Walmart.</w:t>
+      </w:r>
+    </w:p>
+    <w:p>
+      <w:pPr>
+        <w:numPr>
+          <w:ilvl w:val="0"/>
+          <w:numId w:val="2"/>
+        </w:numPr>
+        <w:shd w:fill="ffffff" w:val="clear"/>
+        <w:ind w:left="720" w:hanging="360"/>
+        <w:rPr>
+          <w:rFonts w:ascii="Roboto Condensed" w:cs="Roboto Condensed" w:eastAsia="Roboto Condensed" w:hAnsi="Roboto Condensed"/>
+        </w:rPr>
+      </w:pPr>
+      <w:r>
+        <w:rPr>
+          <w:rFonts w:ascii="Roboto Condensed" w:cs="Roboto Condensed" w:eastAsia="Roboto Condensed" w:hAnsi="Roboto Condensed"/>
+          <w:rtl w:val="0"/>
+        </w:rPr>
+        <w:t xml:space="preserve">Created and maintained Node.js microservices.</w:t>
+      </w:r>
+    </w:p>
+    <w:p>
+      <w:pPr>
+        <w:numPr>
+          <w:ilvl w:val="0"/>
+          <w:numId w:val="2"/>
+        </w:numPr>
+        <w:shd w:fill="ffffff" w:val="clear"/>
+        <w:ind w:left="720" w:hanging="360"/>
+        <w:rPr>
+          <w:rFonts w:ascii="Roboto Condensed" w:cs="Roboto Condensed" w:eastAsia="Roboto Condensed" w:hAnsi="Roboto Condensed"/>
+        </w:rPr>
+      </w:pPr>
+      <w:r>
+        <w:rPr>
+          <w:rFonts w:ascii="Roboto Condensed" w:cs="Roboto Condensed" w:eastAsia="Roboto Condensed" w:hAnsi="Roboto Condensed"/>
+          <w:rtl w:val="0"/>
+        </w:rPr>
+        <w:t xml:space="preserve">Built Backbone.js frontend applications.</w:t>
+      </w:r>
+    </w:p>
+    <w:p>
+      <w:pPr>
+        <w:numPr>
+          <w:ilvl w:val="0"/>
+          <w:numId w:val="2"/>
+        </w:numPr>
+        <w:shd w:fill="ffffff" w:val="clear"/>
+        <w:ind w:left="720" w:hanging="360"/>
+        <w:rPr>
+          <w:rFonts w:ascii="Roboto Condensed" w:cs="Roboto Condensed" w:eastAsia="Roboto Condensed" w:hAnsi="Roboto Condensed"/>
+        </w:rPr>
+      </w:pPr>
+      <w:r>
+        <w:rPr>
+          <w:rFonts w:ascii="Roboto Condensed" w:cs="Roboto Condensed" w:eastAsia="Roboto Condensed" w:hAnsi="Roboto Condensed"/>
+          <w:rtl w:val="0"/>
+        </w:rPr>
+        <w:t xml:space="preserve">Administered and interacted with PostgreSQL databases.</w:t>
+      </w:r>
+    </w:p>
+    <w:p>
+      <w:pPr>
+        <w:numPr>
+          <w:ilvl w:val="0"/>
+          <w:numId w:val="2"/>
+        </w:numPr>
+        <w:shd w:fill="ffffff" w:val="clear"/>
+        <w:ind w:left="720" w:hanging="360"/>
+        <w:rPr>
+          <w:rFonts w:ascii="Roboto Condensed" w:cs="Roboto Condensed" w:eastAsia="Roboto Condensed" w:hAnsi="Roboto Condensed"/>
+        </w:rPr>
+      </w:pPr>
+      <w:r>
+        <w:rPr>
+          <w:rFonts w:ascii="Roboto Condensed" w:cs="Roboto Condensed" w:eastAsia="Roboto Condensed" w:hAnsi="Roboto Condensed"/>
+          <w:rtl w:val="0"/>
+        </w:rPr>
+        <w:t xml:space="preserve">Built code generation tools to speed up creating new forms.</w:t>
       </w:r>
     </w:p>
     <w:p>
@@ -2868,16 +2636,16 @@
                 <wp:inline distB="0" distT="0" distL="114300" distR="114300">
                   <wp:extent cx="2994132" cy="76775"/>
                   <wp:effectExtent b="0" l="0" r="0" t="0"/>
-                  <wp:docPr id="100005" name="image2.png"/>
+                  <wp:docPr id="1" name="image1.png"/>
                   <a:graphic>
                     <a:graphicData uri="http://schemas.openxmlformats.org/drawingml/2006/picture">
                       <pic:pic>
                         <pic:nvPicPr>
-                          <pic:cNvPr id="0" name="image2.png"/>
+                          <pic:cNvPr id="0" name="image1.png"/>
                           <pic:cNvPicPr preferRelativeResize="0"/>
                         </pic:nvPicPr>
                         <pic:blipFill>
-                          <a:blip r:embed="rId7"/>
+                          <a:blip r:embed="rId6"/>
                           <a:srcRect b="0" l="0" r="0" t="0"/>
                           <a:stretch>
                             <a:fillRect/>
@@ -3099,16 +2867,16 @@
                 <wp:inline distB="0" distT="0" distL="114300" distR="114300">
                   <wp:extent cx="2994132" cy="76775"/>
                   <wp:effectExtent b="0" l="0" r="0" t="0"/>
-                  <wp:docPr id="100006" name="image1.png"/>
+                  <wp:docPr id="2" name="image2.png"/>
                   <a:graphic>
                     <a:graphicData uri="http://schemas.openxmlformats.org/drawingml/2006/picture">
                       <pic:pic>
                         <pic:nvPicPr>
-                          <pic:cNvPr id="0" name="image1.png"/>
+                          <pic:cNvPr id="0" name="image2.png"/>
                           <pic:cNvPicPr preferRelativeResize="0"/>
                         </pic:nvPicPr>
                         <pic:blipFill>
-                          <a:blip r:embed="rId8"/>
+                          <a:blip r:embed="rId7"/>
                           <a:srcRect b="0" l="0" r="0" t="0"/>
                           <a:stretch>
                             <a:fillRect/>
@@ -3243,7 +3011,7 @@
         <w:widowControl w:val="1"/>
         <w:numPr>
           <w:ilvl w:val="0"/>
-          <w:numId w:val="4"/>
+          <w:numId w:val="5"/>
         </w:numPr>
         <w:pBdr>
           <w:top w:color="000000" w:space="0" w:sz="0" w:val="none"/>
@@ -3313,7 +3081,7 @@
         <w:widowControl w:val="1"/>
         <w:numPr>
           <w:ilvl w:val="0"/>
-          <w:numId w:val="4"/>
+          <w:numId w:val="5"/>
         </w:numPr>
         <w:pBdr>
           <w:top w:color="000000" w:space="0" w:sz="0" w:val="none"/>
@@ -3383,7 +3151,7 @@
         <w:widowControl w:val="1"/>
         <w:numPr>
           <w:ilvl w:val="0"/>
-          <w:numId w:val="4"/>
+          <w:numId w:val="5"/>
         </w:numPr>
         <w:pBdr>
           <w:top w:color="000000" w:space="0" w:sz="0" w:val="none"/>
@@ -3453,7 +3221,7 @@
         <w:widowControl w:val="1"/>
         <w:numPr>
           <w:ilvl w:val="0"/>
-          <w:numId w:val="4"/>
+          <w:numId w:val="5"/>
         </w:numPr>
         <w:pBdr>
           <w:top w:color="000000" w:space="0" w:sz="0" w:val="none"/>
@@ -3523,7 +3291,7 @@
         <w:widowControl w:val="1"/>
         <w:numPr>
           <w:ilvl w:val="0"/>
-          <w:numId w:val="4"/>
+          <w:numId w:val="5"/>
         </w:numPr>
         <w:pBdr>
           <w:top w:color="000000" w:space="0" w:sz="0" w:val="none"/>
@@ -3716,7 +3484,7 @@
         <w:ind w:left="720" w:hanging="360"/>
       </w:pPr>
       <w:rPr>
-        <w:rFonts w:ascii="Noto Sans Symbols" w:cs="Noto Sans Symbols" w:eastAsia="Noto Sans Symbols" w:hAnsi="Noto Sans Symbols"/>
+        <w:u w:val="none"/>
       </w:rPr>
     </w:lvl>
     <w:lvl w:ilvl="1">
@@ -3728,7 +3496,7 @@
         <w:ind w:left="1440" w:hanging="360"/>
       </w:pPr>
       <w:rPr>
-        <w:rFonts w:ascii="Courier New" w:cs="Courier New" w:eastAsia="Courier New" w:hAnsi="Courier New"/>
+        <w:u w:val="none"/>
       </w:rPr>
     </w:lvl>
     <w:lvl w:ilvl="2">
@@ -3740,7 +3508,7 @@
         <w:ind w:left="2160" w:hanging="360"/>
       </w:pPr>
       <w:rPr>
-        <w:rFonts w:ascii="Noto Sans Symbols" w:cs="Noto Sans Symbols" w:eastAsia="Noto Sans Symbols" w:hAnsi="Noto Sans Symbols"/>
+        <w:u w:val="none"/>
       </w:rPr>
     </w:lvl>
     <w:lvl w:ilvl="3">
@@ -3752,7 +3520,7 @@
         <w:ind w:left="2880" w:hanging="360"/>
       </w:pPr>
       <w:rPr>
-        <w:rFonts w:ascii="Noto Sans Symbols" w:cs="Noto Sans Symbols" w:eastAsia="Noto Sans Symbols" w:hAnsi="Noto Sans Symbols"/>
+        <w:u w:val="none"/>
       </w:rPr>
     </w:lvl>
     <w:lvl w:ilvl="4">
@@ -3764,7 +3532,7 @@
         <w:ind w:left="3600" w:hanging="360"/>
       </w:pPr>
       <w:rPr>
-        <w:rFonts w:ascii="Courier New" w:cs="Courier New" w:eastAsia="Courier New" w:hAnsi="Courier New"/>
+        <w:u w:val="none"/>
       </w:rPr>
     </w:lvl>
     <w:lvl w:ilvl="5">
@@ -3776,7 +3544,7 @@
         <w:ind w:left="4320" w:hanging="360"/>
       </w:pPr>
       <w:rPr>
-        <w:rFonts w:ascii="Noto Sans Symbols" w:cs="Noto Sans Symbols" w:eastAsia="Noto Sans Symbols" w:hAnsi="Noto Sans Symbols"/>
+        <w:u w:val="none"/>
       </w:rPr>
     </w:lvl>
     <w:lvl w:ilvl="6">
@@ -3788,7 +3556,7 @@
         <w:ind w:left="5040" w:hanging="360"/>
       </w:pPr>
       <w:rPr>
-        <w:rFonts w:ascii="Noto Sans Symbols" w:cs="Noto Sans Symbols" w:eastAsia="Noto Sans Symbols" w:hAnsi="Noto Sans Symbols"/>
+        <w:u w:val="none"/>
       </w:rPr>
     </w:lvl>
     <w:lvl w:ilvl="7">
@@ -3800,7 +3568,7 @@
         <w:ind w:left="5760" w:hanging="360"/>
       </w:pPr>
       <w:rPr>
-        <w:rFonts w:ascii="Courier New" w:cs="Courier New" w:eastAsia="Courier New" w:hAnsi="Courier New"/>
+        <w:u w:val="none"/>
       </w:rPr>
     </w:lvl>
     <w:lvl w:ilvl="8">
@@ -3812,7 +3580,7 @@
         <w:ind w:left="6480" w:hanging="360"/>
       </w:pPr>
       <w:rPr>
-        <w:rFonts w:ascii="Noto Sans Symbols" w:cs="Noto Sans Symbols" w:eastAsia="Noto Sans Symbols" w:hAnsi="Noto Sans Symbols"/>
+        <w:u w:val="none"/>
       </w:rPr>
     </w:lvl>
   </w:abstractNum>
@@ -4696,596 +4464,6 @@
       <w:szCs w:val="72"/>
     </w:rPr>
   </w:style>
-  <w:style w:type="paragraph" w:styleId="Normal" w:default="1">
-    <w:name w:val="Normal"/>
-    <w:qFormat w:val="1"/>
-    <w:rsid w:val="00805BCE"/>
-    <w:pPr>
-      <w:pBdr>
-        <w:top w:color="auto" w:space="0" w:sz="0" w:val="none"/>
-        <w:left w:color="auto" w:space="0" w:sz="0" w:val="none"/>
-        <w:bottom w:color="auto" w:space="0" w:sz="0" w:val="none"/>
-        <w:right w:color="auto" w:space="0" w:sz="0" w:val="none"/>
-      </w:pBdr>
-      <w:spacing w:line="240" w:lineRule="atLeast"/>
-      <w:jc w:val="left"/>
-      <w:textAlignment w:val="baseline"/>
-    </w:pPr>
-    <w:rPr>
-      <w:sz w:val="24"/>
-      <w:szCs w:val="24"/>
-      <w:bdr w:color="auto" w:space="0" w:sz="0" w:val="none"/>
-      <w:vertAlign w:val="baseline"/>
-    </w:rPr>
-  </w:style>
-  <w:style w:type="paragraph" w:styleId="Heading1">
-    <w:name w:val="heading 1"/>
-    <w:basedOn w:val="Normal"/>
-    <w:next w:val="Normal"/>
-    <w:link w:val="Heading1Char"/>
-    <w:uiPriority w:val="9"/>
-    <w:qFormat w:val="1"/>
-    <w:rsid w:val="00506D7A"/>
-    <w:pPr>
-      <w:keepNext w:val="1"/>
-      <w:keepLines w:val="1"/>
-      <w:pBdr>
-        <w:top w:color="auto" w:space="0" w:sz="0" w:val="none"/>
-        <w:left w:color="auto" w:space="0" w:sz="0" w:val="none"/>
-        <w:bottom w:color="auto" w:space="0" w:sz="0" w:val="none"/>
-        <w:right w:color="auto" w:space="0" w:sz="0" w:val="none"/>
-      </w:pBdr>
-      <w:spacing w:after="0" w:before="240"/>
-      <w:textAlignment w:val="baseline"/>
-      <w:outlineLvl w:val="0"/>
-    </w:pPr>
-    <w:rPr>
-      <w:rFonts w:ascii="Times New Roman" w:cs="Times New Roman" w:eastAsia="Times New Roman" w:hAnsi="Times New Roman"/>
-      <w:b w:val="1"/>
-      <w:bCs w:val="1"/>
-      <w:i w:val="0"/>
-      <w:color w:val="2f5496" w:themeShade="0000BF"/>
-      <w:kern w:val="36"/>
-      <w:sz w:val="24"/>
-      <w:szCs w:val="24"/>
-      <w:bdr w:color="auto" w:space="0" w:sz="0" w:val="none"/>
-      <w:vertAlign w:val="baseline"/>
-    </w:rPr>
-  </w:style>
-  <w:style w:type="paragraph" w:styleId="Heading2">
-    <w:name w:val="heading 2"/>
-    <w:basedOn w:val="Normal"/>
-    <w:next w:val="Normal"/>
-    <w:link w:val="Heading2Char"/>
-    <w:uiPriority w:val="9"/>
-    <w:qFormat w:val="1"/>
-    <w:rsid w:val="00506D7A"/>
-    <w:pPr>
-      <w:keepNext w:val="1"/>
-      <w:keepLines w:val="1"/>
-      <w:pBdr>
-        <w:top w:color="auto" w:space="0" w:sz="0" w:val="none"/>
-        <w:left w:color="auto" w:space="0" w:sz="0" w:val="none"/>
-        <w:bottom w:color="auto" w:space="0" w:sz="0" w:val="none"/>
-        <w:right w:color="auto" w:space="0" w:sz="0" w:val="none"/>
-      </w:pBdr>
-      <w:spacing w:after="0" w:before="40"/>
-      <w:textAlignment w:val="baseline"/>
-      <w:outlineLvl w:val="1"/>
-    </w:pPr>
-    <w:rPr>
-      <w:rFonts w:ascii="Times New Roman" w:cs="Times New Roman" w:eastAsia="Times New Roman" w:hAnsi="Times New Roman"/>
-      <w:b w:val="1"/>
-      <w:bCs w:val="1"/>
-      <w:i w:val="0"/>
-      <w:color w:val="2f5496" w:themeShade="0000BF"/>
-      <w:sz w:val="24"/>
-      <w:szCs w:val="24"/>
-      <w:bdr w:color="auto" w:space="0" w:sz="0" w:val="none"/>
-      <w:vertAlign w:val="baseline"/>
-    </w:rPr>
-  </w:style>
-  <w:style w:type="paragraph" w:styleId="Heading3">
-    <w:name w:val="heading 3"/>
-    <w:basedOn w:val="Normal"/>
-    <w:next w:val="Normal"/>
-    <w:link w:val="Heading3Char"/>
-    <w:uiPriority w:val="9"/>
-    <w:qFormat w:val="1"/>
-    <w:rsid w:val="00506D7A"/>
-    <w:pPr>
-      <w:keepNext w:val="1"/>
-      <w:keepLines w:val="1"/>
-      <w:pBdr>
-        <w:top w:color="auto" w:space="0" w:sz="0" w:val="none"/>
-        <w:left w:color="auto" w:space="0" w:sz="0" w:val="none"/>
-        <w:bottom w:color="auto" w:space="0" w:sz="0" w:val="none"/>
-        <w:right w:color="auto" w:space="0" w:sz="0" w:val="none"/>
-      </w:pBdr>
-      <w:spacing w:after="0" w:before="40"/>
-      <w:textAlignment w:val="baseline"/>
-      <w:outlineLvl w:val="2"/>
-    </w:pPr>
-    <w:rPr>
-      <w:rFonts w:ascii="Times New Roman" w:cs="Times New Roman" w:eastAsia="Times New Roman" w:hAnsi="Times New Roman"/>
-      <w:b w:val="1"/>
-      <w:bCs w:val="1"/>
-      <w:i w:val="0"/>
-      <w:color w:val="1f3763" w:themeShade="00007F"/>
-      <w:sz w:val="24"/>
-      <w:szCs w:val="24"/>
-      <w:bdr w:color="auto" w:space="0" w:sz="0" w:val="none"/>
-      <w:vertAlign w:val="baseline"/>
-    </w:rPr>
-  </w:style>
-  <w:style w:type="paragraph" w:styleId="Heading4">
-    <w:name w:val="heading 4"/>
-    <w:basedOn w:val="Normal"/>
-    <w:next w:val="Normal"/>
-    <w:link w:val="Heading4Char"/>
-    <w:uiPriority w:val="9"/>
-    <w:qFormat w:val="1"/>
-    <w:rsid w:val="00506D7A"/>
-    <w:pPr>
-      <w:keepNext w:val="1"/>
-      <w:keepLines w:val="1"/>
-      <w:pBdr>
-        <w:top w:color="auto" w:space="0" w:sz="0" w:val="none"/>
-        <w:left w:color="auto" w:space="0" w:sz="0" w:val="none"/>
-        <w:bottom w:color="auto" w:space="0" w:sz="0" w:val="none"/>
-        <w:right w:color="auto" w:space="0" w:sz="0" w:val="none"/>
-      </w:pBdr>
-      <w:spacing w:after="0" w:before="40"/>
-      <w:textAlignment w:val="baseline"/>
-      <w:outlineLvl w:val="3"/>
-    </w:pPr>
-    <w:rPr>
-      <w:rFonts w:ascii="Times New Roman" w:cs="Times New Roman" w:eastAsia="Times New Roman" w:hAnsi="Times New Roman"/>
-      <w:b w:val="1"/>
-      <w:bCs w:val="1"/>
-      <w:i w:val="0"/>
-      <w:iCs w:val="1"/>
-      <w:color w:val="2f5496" w:themeShade="0000BF"/>
-      <w:sz w:val="24"/>
-      <w:szCs w:val="24"/>
-      <w:bdr w:color="auto" w:space="0" w:sz="0" w:val="none"/>
-      <w:vertAlign w:val="baseline"/>
-    </w:rPr>
-  </w:style>
-  <w:style w:type="paragraph" w:styleId="Heading5">
-    <w:name w:val="heading 5"/>
-    <w:basedOn w:val="Normal"/>
-    <w:next w:val="Normal"/>
-    <w:link w:val="Heading5Char"/>
-    <w:uiPriority w:val="9"/>
-    <w:qFormat w:val="1"/>
-    <w:rsid w:val="00506D7A"/>
-    <w:pPr>
-      <w:keepNext w:val="1"/>
-      <w:keepLines w:val="1"/>
-      <w:pBdr>
-        <w:top w:color="auto" w:space="0" w:sz="0" w:val="none"/>
-        <w:left w:color="auto" w:space="0" w:sz="0" w:val="none"/>
-        <w:bottom w:color="auto" w:space="0" w:sz="0" w:val="none"/>
-        <w:right w:color="auto" w:space="0" w:sz="0" w:val="none"/>
-      </w:pBdr>
-      <w:spacing w:after="0" w:before="40"/>
-      <w:textAlignment w:val="baseline"/>
-      <w:outlineLvl w:val="4"/>
-    </w:pPr>
-    <w:rPr>
-      <w:rFonts w:ascii="Times New Roman" w:cs="Times New Roman" w:eastAsia="Times New Roman" w:hAnsi="Times New Roman"/>
-      <w:b w:val="1"/>
-      <w:bCs w:val="1"/>
-      <w:i w:val="0"/>
-      <w:color w:val="2f5496" w:themeShade="0000BF"/>
-      <w:sz w:val="24"/>
-      <w:szCs w:val="24"/>
-      <w:bdr w:color="auto" w:space="0" w:sz="0" w:val="none"/>
-      <w:vertAlign w:val="baseline"/>
-    </w:rPr>
-  </w:style>
-  <w:style w:type="paragraph" w:styleId="Heading6">
-    <w:name w:val="heading 6"/>
-    <w:basedOn w:val="Normal"/>
-    <w:next w:val="Normal"/>
-    <w:link w:val="Heading6Char"/>
-    <w:uiPriority w:val="9"/>
-    <w:qFormat w:val="1"/>
-    <w:rsid w:val="00506D7A"/>
-    <w:pPr>
-      <w:keepNext w:val="1"/>
-      <w:keepLines w:val="1"/>
-      <w:pBdr>
-        <w:top w:color="auto" w:space="0" w:sz="0" w:val="none"/>
-        <w:left w:color="auto" w:space="0" w:sz="0" w:val="none"/>
-        <w:bottom w:color="auto" w:space="0" w:sz="0" w:val="none"/>
-        <w:right w:color="auto" w:space="0" w:sz="0" w:val="none"/>
-      </w:pBdr>
-      <w:spacing w:after="0" w:before="40"/>
-      <w:textAlignment w:val="baseline"/>
-      <w:outlineLvl w:val="5"/>
-    </w:pPr>
-    <w:rPr>
-      <w:rFonts w:ascii="Times New Roman" w:cs="Times New Roman" w:eastAsia="Times New Roman" w:hAnsi="Times New Roman"/>
-      <w:b w:val="1"/>
-      <w:bCs w:val="1"/>
-      <w:i w:val="0"/>
-      <w:color w:val="1f3763" w:themeShade="00007F"/>
-      <w:sz w:val="24"/>
-      <w:szCs w:val="24"/>
-      <w:bdr w:color="auto" w:space="0" w:sz="0" w:val="none"/>
-      <w:vertAlign w:val="baseline"/>
-    </w:rPr>
-  </w:style>
-  <w:style w:type="character" w:styleId="DefaultParagraphFont" w:default="1">
-    <w:name w:val="Default Paragraph Font"/>
-    <w:semiHidden w:val="1"/>
-  </w:style>
-  <w:style w:type="table" w:styleId="TableNormal" w:default="1">
-    <w:name w:val="Normal Table"/>
-    <w:uiPriority w:val="99"/>
-    <w:semiHidden w:val="1"/>
-    <w:unhideWhenUsed w:val="1"/>
-    <w:qFormat w:val="1"/>
-    <w:tblPr>
-      <w:tblInd w:w="0.0" w:type="dxa"/>
-      <w:tblCellMar>
-        <w:top w:w="0.0" w:type="dxa"/>
-        <w:left w:w="108.0" w:type="dxa"/>
-        <w:bottom w:w="0.0" w:type="dxa"/>
-        <w:right w:w="108.0" w:type="dxa"/>
-      </w:tblCellMar>
-    </w:tblPr>
-  </w:style>
-  <w:style w:type="character" w:styleId="Heading1Char" w:customStyle="1">
-    <w:name w:val="Heading 1 Char"/>
-    <w:basedOn w:val="DefaultParagraphFont"/>
-    <w:link w:val="Heading1"/>
-    <w:uiPriority w:val="9"/>
-    <w:rsid w:val="00506D7A"/>
-    <w:rPr>
-      <w:rFonts w:ascii="Times New Roman" w:cs="Times New Roman" w:eastAsia="Times New Roman" w:hAnsi="Times New Roman"/>
-      <w:color w:val="2f5496" w:themeShade="0000BF"/>
-      <w:sz w:val="32"/>
-      <w:szCs w:val="32"/>
-    </w:rPr>
-  </w:style>
-  <w:style w:type="character" w:styleId="Heading2Char" w:customStyle="1">
-    <w:name w:val="Heading 2 Char"/>
-    <w:basedOn w:val="DefaultParagraphFont"/>
-    <w:link w:val="Heading2"/>
-    <w:uiPriority w:val="9"/>
-    <w:rsid w:val="00506D7A"/>
-    <w:rPr>
-      <w:rFonts w:ascii="Times New Roman" w:cs="Times New Roman" w:eastAsia="Times New Roman" w:hAnsi="Times New Roman"/>
-      <w:color w:val="2f5496" w:themeShade="0000BF"/>
-      <w:sz w:val="26"/>
-      <w:szCs w:val="26"/>
-    </w:rPr>
-  </w:style>
-  <w:style w:type="character" w:styleId="Heading3Char" w:customStyle="1">
-    <w:name w:val="Heading 3 Char"/>
-    <w:basedOn w:val="DefaultParagraphFont"/>
-    <w:link w:val="Heading3"/>
-    <w:uiPriority w:val="9"/>
-    <w:rsid w:val="00506D7A"/>
-    <w:rPr>
-      <w:rFonts w:ascii="Times New Roman" w:cs="Times New Roman" w:eastAsia="Times New Roman" w:hAnsi="Times New Roman"/>
-      <w:color w:val="1f3763" w:themeShade="00007F"/>
-      <w:sz w:val="24"/>
-      <w:szCs w:val="24"/>
-    </w:rPr>
-  </w:style>
-  <w:style w:type="character" w:styleId="Heading4Char" w:customStyle="1">
-    <w:name w:val="Heading 4 Char"/>
-    <w:basedOn w:val="DefaultParagraphFont"/>
-    <w:link w:val="Heading4"/>
-    <w:uiPriority w:val="9"/>
-    <w:rsid w:val="00506D7A"/>
-    <w:rPr>
-      <w:rFonts w:ascii="Times New Roman" w:cs="Times New Roman" w:eastAsia="Times New Roman" w:hAnsi="Times New Roman"/>
-      <w:i w:val="1"/>
-      <w:iCs w:val="1"/>
-      <w:color w:val="2f5496" w:themeShade="0000BF"/>
-    </w:rPr>
-  </w:style>
-  <w:style w:type="character" w:styleId="Heading5Char" w:customStyle="1">
-    <w:name w:val="Heading 5 Char"/>
-    <w:basedOn w:val="DefaultParagraphFont"/>
-    <w:link w:val="Heading5"/>
-    <w:uiPriority w:val="9"/>
-    <w:rsid w:val="00506D7A"/>
-    <w:rPr>
-      <w:rFonts w:ascii="Times New Roman" w:cs="Times New Roman" w:eastAsia="Times New Roman" w:hAnsi="Times New Roman"/>
-      <w:color w:val="2f5496" w:themeShade="0000BF"/>
-    </w:rPr>
-  </w:style>
-  <w:style w:type="character" w:styleId="Heading6Char" w:customStyle="1">
-    <w:name w:val="Heading 6 Char"/>
-    <w:basedOn w:val="DefaultParagraphFont"/>
-    <w:link w:val="Heading6"/>
-    <w:uiPriority w:val="9"/>
-    <w:rsid w:val="00506D7A"/>
-    <w:rPr>
-      <w:rFonts w:ascii="Times New Roman" w:cs="Times New Roman" w:eastAsia="Times New Roman" w:hAnsi="Times New Roman"/>
-      <w:color w:val="1f3763" w:themeShade="00007F"/>
-    </w:rPr>
-  </w:style>
-  <w:style w:type="paragraph" w:styleId="divdocument" w:customStyle="1">
-    <w:name w:val="div_document"/>
-    <w:basedOn w:val="Normal"/>
-    <w:pPr>
-      <w:shd w:color="auto" w:fill="ffffff" w:val="clear"/>
-      <w:spacing w:line="320" w:lineRule="atLeast"/>
-    </w:pPr>
-    <w:rPr>
-      <w:rFonts w:ascii="Roboto" w:cs="Roboto" w:eastAsia="Roboto" w:hAnsi="Roboto"/>
-      <w:color w:val="000000"/>
-      <w:shd w:color="auto" w:fill="ffffff" w:val="clear"/>
-    </w:rPr>
-  </w:style>
-  <w:style w:type="paragraph" w:styleId="divdocumentdivsection" w:customStyle="1">
-    <w:name w:val="div_document_div_section"/>
-    <w:basedOn w:val="Normal"/>
-    <w:rPr>
-      <w:rFonts w:ascii="Roboto Condensed" w:cs="Roboto Condensed" w:eastAsia="Roboto Condensed" w:hAnsi="Roboto Condensed"/>
-    </w:rPr>
-  </w:style>
-  <w:style w:type="paragraph" w:styleId="divdocumentdivparagraph" w:customStyle="1">
-    <w:name w:val="div_document_div_paragraph"/>
-    <w:basedOn w:val="Normal"/>
-  </w:style>
-  <w:style w:type="paragraph" w:styleId="divname" w:customStyle="1">
-    <w:name w:val="div_name"/>
-    <w:basedOn w:val="div"/>
-    <w:pPr>
-      <w:pBdr>
-        <w:top w:color="auto" w:space="6" w:sz="0" w:val="none"/>
-        <w:left w:color="auto" w:space="0" w:sz="0" w:val="none"/>
-        <w:bottom w:color="auto" w:space="0" w:sz="0" w:val="none"/>
-        <w:right w:color="auto" w:space="0" w:sz="0" w:val="none"/>
-      </w:pBdr>
-      <w:spacing w:line="820" w:lineRule="atLeast"/>
-      <w:jc w:val="center"/>
-    </w:pPr>
-    <w:rPr>
-      <w:rFonts w:ascii="Roboto" w:cs="Roboto" w:eastAsia="Roboto" w:hAnsi="Roboto"/>
-      <w:caps w:val="1"/>
-      <w:color w:val="663399"/>
-      <w:sz w:val="60"/>
-      <w:szCs w:val="60"/>
-    </w:rPr>
-  </w:style>
-  <w:style w:type="paragraph" w:styleId="div" w:customStyle="1">
-    <w:name w:val="div"/>
-    <w:basedOn w:val="Normal"/>
-    <w:pPr>
-      <w:pBdr>
-        <w:top w:color="auto" w:space="0" w:sz="0" w:val="none"/>
-        <w:left w:color="auto" w:space="0" w:sz="0" w:val="none"/>
-        <w:bottom w:color="auto" w:space="0" w:sz="0" w:val="none"/>
-        <w:right w:color="auto" w:space="0" w:sz="0" w:val="none"/>
-      </w:pBdr>
-      <w:textAlignment w:val="baseline"/>
-    </w:pPr>
-    <w:rPr>
-      <w:sz w:val="24"/>
-      <w:szCs w:val="24"/>
-      <w:bdr w:color="auto" w:space="0" w:sz="0" w:val="none"/>
-      <w:vertAlign w:val="baseline"/>
-    </w:rPr>
-  </w:style>
-  <w:style w:type="character" w:styleId="span" w:customStyle="1">
-    <w:name w:val="span"/>
-    <w:basedOn w:val="DefaultParagraphFont"/>
-    <w:rPr>
-      <w:sz w:val="24"/>
-      <w:szCs w:val="24"/>
-      <w:bdr w:color="auto" w:space="0" w:sz="0" w:val="none"/>
-      <w:vertAlign w:val="baseline"/>
-    </w:rPr>
-  </w:style>
-  <w:style w:type="paragraph" w:styleId="divaddress" w:customStyle="1">
-    <w:name w:val="div_address"/>
-    <w:basedOn w:val="div"/>
-    <w:pPr>
-      <w:spacing w:line="320" w:lineRule="atLeast"/>
-      <w:jc w:val="center"/>
-    </w:pPr>
-    <w:rPr>
-      <w:rFonts w:ascii="Roboto Condensed" w:cs="Roboto Condensed" w:eastAsia="Roboto Condensed" w:hAnsi="Roboto Condensed"/>
-      <w:caps w:val="1"/>
-      <w:sz w:val="24"/>
-      <w:szCs w:val="24"/>
-    </w:rPr>
-  </w:style>
-  <w:style w:type="character" w:styleId="documentzipsuffix" w:customStyle="1">
-    <w:name w:val="document_zipsuffix"/>
-    <w:basedOn w:val="DefaultParagraphFont"/>
-  </w:style>
-  <w:style w:type="character" w:styleId="documentzipprefix" w:customStyle="1">
-    <w:name w:val="document_zipprefix"/>
-    <w:basedOn w:val="DefaultParagraphFont"/>
-    <w:rPr>
-      <w:vanish w:val="1"/>
-    </w:rPr>
-  </w:style>
-  <w:style w:type="paragraph" w:styleId="divdocumentsectionsmryWrap" w:customStyle="1">
-    <w:name w:val="div_document_section_smryWrap"/>
-    <w:basedOn w:val="Normal"/>
-  </w:style>
-  <w:style w:type="character" w:styleId="divCharacter" w:customStyle="1">
-    <w:name w:val="div Character"/>
-    <w:basedOn w:val="DefaultParagraphFont"/>
-    <w:rPr>
-      <w:sz w:val="24"/>
-      <w:szCs w:val="24"/>
-      <w:bdr w:color="auto" w:space="0" w:sz="0" w:val="none"/>
-      <w:vertAlign w:val="baseline"/>
-    </w:rPr>
-  </w:style>
-  <w:style w:type="paragraph" w:styleId="divdocumentsmryWrapparagraphwrappersummtop" w:customStyle="1">
-    <w:name w:val="div_document_smryWrap_paragraphwrapper_summtop"/>
-    <w:basedOn w:val="Normal"/>
-    <w:pPr>
-      <w:pBdr>
-        <w:top w:color="663399" w:space="0" w:sz="16" w:val="dotted"/>
-      </w:pBdr>
-    </w:pPr>
-  </w:style>
-  <w:style w:type="character" w:styleId="divdocumentsmryWrapparagraphwrappersummtopCharacter" w:customStyle="1">
-    <w:name w:val="div_document_smryWrap_paragraphwrapper_summtop Character"/>
-    <w:basedOn w:val="DefaultParagraphFont"/>
-  </w:style>
-  <w:style w:type="paragraph" w:styleId="divheading" w:customStyle="1">
-    <w:name w:val="div_heading"/>
-    <w:basedOn w:val="div"/>
-    <w:rPr>
-      <w:caps w:val="1"/>
-      <w:color w:val="231f20"/>
-    </w:rPr>
-  </w:style>
-  <w:style w:type="paragraph" w:styleId="divdocumentdivsectiontitle" w:customStyle="1">
-    <w:name w:val="div_document_div_sectiontitle"/>
-    <w:basedOn w:val="Normal"/>
-    <w:pPr>
-      <w:spacing w:line="400" w:lineRule="atLeast"/>
-    </w:pPr>
-    <w:rPr>
-      <w:rFonts w:ascii="Roboto Condensed" w:cs="Roboto Condensed" w:eastAsia="Roboto Condensed" w:hAnsi="Roboto Condensed"/>
-      <w:b w:val="1"/>
-      <w:bCs w:val="1"/>
-      <w:sz w:val="28"/>
-      <w:szCs w:val="28"/>
-    </w:rPr>
-  </w:style>
-  <w:style w:type="paragraph" w:styleId="divdocumentsinglecolumn" w:customStyle="1">
-    <w:name w:val="div_document_singlecolumn"/>
-    <w:basedOn w:val="Normal"/>
-  </w:style>
-  <w:style w:type="paragraph" w:styleId="p" w:customStyle="1">
-    <w:name w:val="p"/>
-    <w:basedOn w:val="Normal"/>
-    <w:pPr>
-      <w:pBdr>
-        <w:top w:color="auto" w:space="0" w:sz="0" w:val="none"/>
-        <w:left w:color="auto" w:space="0" w:sz="0" w:val="none"/>
-        <w:bottom w:color="auto" w:space="0" w:sz="0" w:val="none"/>
-        <w:right w:color="auto" w:space="0" w:sz="0" w:val="none"/>
-      </w:pBdr>
-      <w:textAlignment w:val="baseline"/>
-    </w:pPr>
-    <w:rPr>
-      <w:sz w:val="24"/>
-      <w:szCs w:val="24"/>
-      <w:bdr w:color="auto" w:space="0" w:sz="0" w:val="none"/>
-      <w:vertAlign w:val="baseline"/>
-    </w:rPr>
-  </w:style>
-  <w:style w:type="paragraph" w:styleId="divdocumentsmryWrapparagraphwrappersummbottom" w:customStyle="1">
-    <w:name w:val="div_document_smryWrap_paragraphwrapper_summbottom"/>
-    <w:basedOn w:val="Normal"/>
-    <w:pPr>
-      <w:pBdr>
-        <w:bottom w:color="663399" w:space="0" w:sz="16" w:val="dotted"/>
-      </w:pBdr>
-    </w:pPr>
-  </w:style>
-  <w:style w:type="character" w:styleId="divdocumentsmryWrapparagraphwrappersummbottomCharacter" w:customStyle="1">
-    <w:name w:val="div_document_smryWrap_paragraphwrapper_summbottom Character"/>
-    <w:basedOn w:val="DefaultParagraphFont"/>
-  </w:style>
-  <w:style w:type="paragraph" w:styleId="hiltParaWrapper" w:customStyle="1">
-    <w:name w:val="hiltParaWrapper"/>
-    <w:basedOn w:val="Normal"/>
-  </w:style>
-  <w:style w:type="paragraph" w:styleId="ulli" w:customStyle="1">
-    <w:name w:val="ul_li"/>
-    <w:basedOn w:val="Normal"/>
-  </w:style>
-  <w:style w:type="table" w:styleId="divdocumenttable" w:customStyle="1">
-    <w:name w:val="div_document_table"/>
-    <w:basedOn w:val="TableNormal"/>
-    <w:tblPr/>
-  </w:style>
-  <w:style w:type="paragraph" w:styleId="documentsectionnotmulti-para-hiltnotmulti-section-hiltmulti-para-opt" w:customStyle="1">
-    <w:name w:val="document_section_not(.multi-para-hilt)_not(.multi-section-hilt)_multi-para-opt"/>
-    <w:basedOn w:val="Normal"/>
-    <w:rPr>
-      <w:vanish w:val="1"/>
-    </w:rPr>
-  </w:style>
-  <w:style w:type="paragraph" w:styleId="documenttxtBold" w:customStyle="1">
-    <w:name w:val="document_txtBold"/>
-    <w:basedOn w:val="Normal"/>
-    <w:rPr>
-      <w:b w:val="1"/>
-      <w:bCs w:val="1"/>
-    </w:rPr>
-  </w:style>
-  <w:style w:type="character" w:styleId="singlecolumnspanpaddedlinenth-child1" w:customStyle="1">
-    <w:name w:val="singlecolumn_span_paddedline_nth-child(1)"/>
-    <w:basedOn w:val="DefaultParagraphFont"/>
-  </w:style>
-  <w:style w:type="paragraph" w:styleId="spanpaddedline" w:customStyle="1">
-    <w:name w:val="span_paddedline"/>
-    <w:basedOn w:val="spanParagraph"/>
-  </w:style>
-  <w:style w:type="paragraph" w:styleId="spanParagraph" w:customStyle="1">
-    <w:name w:val="span Paragraph"/>
-    <w:basedOn w:val="Normal"/>
-    <w:pPr>
-      <w:pBdr>
-        <w:top w:color="auto" w:space="0" w:sz="0" w:val="none"/>
-        <w:left w:color="auto" w:space="0" w:sz="0" w:val="none"/>
-        <w:bottom w:color="auto" w:space="0" w:sz="0" w:val="none"/>
-        <w:right w:color="auto" w:space="0" w:sz="0" w:val="none"/>
-      </w:pBdr>
-      <w:textAlignment w:val="baseline"/>
-    </w:pPr>
-    <w:rPr>
-      <w:sz w:val="24"/>
-      <w:szCs w:val="24"/>
-      <w:bdr w:color="auto" w:space="0" w:sz="0" w:val="none"/>
-      <w:vertAlign w:val="baseline"/>
-    </w:rPr>
-  </w:style>
-  <w:style w:type="character" w:styleId="documentlangSecparagraph" w:customStyle="1">
-    <w:name w:val="document_langSec_paragraph"/>
-    <w:basedOn w:val="DefaultParagraphFont"/>
-  </w:style>
-  <w:style w:type="paragraph" w:styleId="documentlangSecsinglecolumn" w:customStyle="1">
-    <w:name w:val="document_langSec_singlecolumn"/>
-    <w:basedOn w:val="Normal"/>
-  </w:style>
-  <w:style w:type="character" w:styleId="documentlangSecfieldany" w:customStyle="1">
-    <w:name w:val="document_langSec_field_any"/>
-    <w:basedOn w:val="DefaultParagraphFont"/>
-  </w:style>
-  <w:style w:type="paragraph" w:styleId="documentfieldsliced-rect" w:customStyle="1">
-    <w:name w:val="document_field + sliced-rect"/>
-    <w:basedOn w:val="Normal"/>
-  </w:style>
-  <w:style w:type="character" w:styleId="documentfieldsliced-rectCharacter" w:customStyle="1">
-    <w:name w:val="document_field + sliced-rect Character"/>
-    <w:basedOn w:val="DefaultParagraphFont"/>
-  </w:style>
-  <w:style w:type="table" w:styleId="documentlangSeclnggparatable" w:customStyle="1">
-    <w:name w:val="document_langSec_lnggparatable"/>
-    <w:basedOn w:val="TableNormal"/>
-    <w:tblPr/>
-  </w:style>
-  <w:style w:type="character" w:styleId="strong" w:customStyle="1">
-    <w:name w:val="strong"/>
-    <w:basedOn w:val="DefaultParagraphFont"/>
-    <w:rPr>
-      <w:sz w:val="24"/>
-      <w:szCs w:val="24"/>
-      <w:bdr w:color="auto" w:space="0" w:sz="0" w:val="none"/>
-      <w:vertAlign w:val="baseline"/>
-    </w:rPr>
-  </w:style>
   <w:style w:type="paragraph" w:styleId="Subtitle">
     <w:name w:val="Subtitle"/>
     <w:basedOn w:val="Normal"/>
@@ -5376,7 +4554,7 @@
     </a:clrScheme>
     <a:fontScheme name="Office">
       <a:majorFont>
-        <a:latin typeface=""/>
+        <a:latin typeface="Calibri"/>
         <a:ea typeface=""/>
         <a:cs typeface=""/>
         <a:font script="Jpan" typeface="ＭＳ ゴシック"/>
@@ -5408,9 +4586,10 @@
         <a:font script="Mong" typeface="Mongolian Baiti"/>
         <a:font script="Viet" typeface="Times New Roman"/>
         <a:font script="Uigh" typeface="Microsoft Uighur"/>
+        <a:font script="Geor" typeface="Sylfaen"/>
       </a:majorFont>
       <a:minorFont>
-        <a:latin typeface=""/>
+        <a:latin typeface="Cambria"/>
         <a:ea typeface=""/>
         <a:cs typeface=""/>
         <a:font script="Jpan" typeface="ＭＳ 明朝"/>
@@ -5442,6 +4621,7 @@
         <a:font script="Mong" typeface="Mongolian Baiti"/>
         <a:font script="Viet" typeface="Arial"/>
         <a:font script="Uigh" typeface="Microsoft Uighur"/>
+        <a:font script="Geor" typeface="Sylfaen"/>
       </a:minorFont>
     </a:fontScheme>
     <a:fmtScheme name="Office">
@@ -5476,20 +4656,16 @@
           <a:gsLst>
             <a:gs pos="0">
               <a:schemeClr val="phClr">
-                <a:shade val="51000"/>
-                <a:satMod val="130000"/>
-              </a:schemeClr>
-            </a:gs>
-            <a:gs pos="80000">
-              <a:schemeClr val="phClr">
-                <a:shade val="93000"/>
+                <a:tint val="100000"/>
+                <a:shade val="100000"/>
                 <a:satMod val="130000"/>
               </a:schemeClr>
             </a:gs>
             <a:gs pos="100000">
               <a:schemeClr val="phClr">
-                <a:shade val="94000"/>
-                <a:satMod val="135000"/>
+                <a:tint val="50000"/>
+                <a:shade val="100000"/>
+                <a:satMod val="350000"/>
               </a:schemeClr>
             </a:gs>
           </a:gsLst>
@@ -5497,7 +4673,7 @@
         </a:gradFill>
       </a:fillStyleLst>
       <a:lnStyleLst>
-        <a:ln w="9525">
+        <a:ln w="9525" cap="flat" cmpd="sng" algn="ctr">
           <a:solidFill>
             <a:schemeClr val="phClr">
               <a:shade val="95000"/>
@@ -5506,13 +4682,13 @@
           </a:solidFill>
           <a:prstDash val="solid"/>
         </a:ln>
-        <a:ln w="25400">
+        <a:ln w="25400" cap="flat" cmpd="sng" algn="ctr">
           <a:solidFill>
             <a:schemeClr val="phClr"/>
           </a:solidFill>
           <a:prstDash val="solid"/>
         </a:ln>
-        <a:ln w="38100">
+        <a:ln w="38100" cap="flat" cmpd="sng" algn="ctr">
           <a:solidFill>
             <a:schemeClr val="phClr"/>
           </a:solidFill>
@@ -5522,7 +4698,7 @@
       <a:effectStyleLst>
         <a:effectStyle>
           <a:effectLst>
-            <a:outerShdw blurRad="40000" dist="20000" dir="5400000" sx="100000" sy="100000" kx="0" ky="0" algn="b" rotWithShape="0">
+            <a:outerShdw blurRad="40000" dist="20000" dir="5400000" rotWithShape="0">
               <a:srgbClr val="000000">
                 <a:alpha val="38000"/>
               </a:srgbClr>
@@ -5531,7 +4707,7 @@
         </a:effectStyle>
         <a:effectStyle>
           <a:effectLst>
-            <a:outerShdw blurRad="40000" dist="23000" dir="5400000" sx="100000" sy="100000" kx="0" ky="0" algn="b" rotWithShape="0">
+            <a:outerShdw blurRad="40000" dist="23000" dir="5400000" rotWithShape="0">
               <a:srgbClr val="000000">
                 <a:alpha val="35000"/>
               </a:srgbClr>
@@ -5540,7 +4716,7 @@
         </a:effectStyle>
         <a:effectStyle>
           <a:effectLst>
-            <a:outerShdw blurRad="40000" dist="23000" dir="5400000" sx="100000" sy="100000" kx="0" ky="0" algn="b" rotWithShape="0">
+            <a:outerShdw blurRad="40000" dist="23000" dir="5400000" rotWithShape="0">
               <a:srgbClr val="000000">
                 <a:alpha val="35000"/>
               </a:srgbClr>
@@ -5555,7 +4731,7 @@
             </a:lightRig>
           </a:scene3d>
           <a:sp3d>
-            <a:bevelT w="63500" h="25400" prst="circle"/>
+            <a:bevelT w="63500" h="25400"/>
           </a:sp3d>
         </a:effectStyle>
       </a:effectStyleLst>
@@ -5611,22 +4787,46 @@
       </a:bgFillStyleLst>
     </a:fmtScheme>
   </a:themeElements>
-  <a:objectDefaults/>
-  <a:extraClrSchemeLst xmlns:a="http://schemas.openxmlformats.org/drawingml/2006/main"/>
+  <a:objectDefaults>
+    <a:spDef>
+      <a:spPr/>
+      <a:bodyPr/>
+      <a:lstStyle/>
+      <a:style>
+        <a:lnRef idx="1">
+          <a:schemeClr val="accent1"/>
+        </a:lnRef>
+        <a:fillRef idx="3">
+          <a:schemeClr val="accent1"/>
+        </a:fillRef>
+        <a:effectRef idx="2">
+          <a:schemeClr val="accent1"/>
+        </a:effectRef>
+        <a:fontRef idx="minor">
+          <a:schemeClr val="lt1"/>
+        </a:fontRef>
+      </a:style>
+    </a:spDef>
+    <a:lnDef>
+      <a:spPr/>
+      <a:bodyPr/>
+      <a:lstStyle/>
+      <a:style>
+        <a:lnRef idx="2">
+          <a:schemeClr val="accent1"/>
+        </a:lnRef>
+        <a:fillRef idx="0">
+          <a:schemeClr val="accent1"/>
+        </a:fillRef>
+        <a:effectRef idx="1">
+          <a:schemeClr val="accent1"/>
+        </a:effectRef>
+        <a:fontRef idx="minor">
+          <a:schemeClr val="tx1"/>
+        </a:fontRef>
+      </a:style>
+    </a:lnDef>
+  </a:objectDefaults>
+  <a:extraClrSchemeLst/>
 </a:theme>
-</file>
-
-<file path=customXML/item1.xml><?xml version="1.0" encoding="utf-8"?>
-<go:gDocsCustomXmlDataStorage xmlns:go="http://customooxmlschemas.google.com/" xmlns:r="http://schemas.openxmlformats.org/officeDocument/2006/relationships" uri="GoogleDocsCustomDataVersion2">
-  <go:docsCustomData xmlns:go="http://customooxmlschemas.google.com/" roundtripDataSignature="AMtx7miO2QW7bHoTekBr0JilHaIM2x1M4w==">CgMxLjA4AHIhMVducjV2aEgza21kOERsVXljTnRYX1E1cE9leG5MUGhl</go:docsCustomData>
-</go:gDocsCustomXmlDataStorage>
-</file>
-
-<file path=customXML/itemProps1.xml><?xml version="1.0" encoding="utf-8"?>
-<ds:datastoreItem xmlns:ds="http://schemas.openxmlformats.org/officeDocument/2006/customXml" ds:itemID="{11111111-1234-1234-1234-123412341234}">
-  <ds:schemaRefs>
-    <ds:schemaRef ds:uri="http://schemas.openxmlformats.org/officeDocument/2006/relationships"/>
-    <ds:schemaRef ds:uri="http://customooxmlschemas.google.com/"/>
-  </ds:schemaRefs>
-</ds:datastoreItem>
 </file>